--- a/專題文件/五專第113502組-CodeAlchemy-系統簡介.docx
+++ b/專題文件/五專第113502組-CodeAlchemy-系統簡介.docx
@@ -4,7 +4,7 @@
   <w:body>
     <w:p>
       <w:pPr>
-        <w:pStyle w:val="a3"/>
+        <w:pStyle w:val="BodyText"/>
         <w:spacing w:before="15"/>
         <w:ind w:left="119"/>
         <w:rPr>
@@ -14,7 +14,7 @@
       </w:pPr>
       <w:r>
         <w:pict w14:anchorId="1DA3CFD5">
-          <v:shape id="_x0000_s1027" style="position:absolute;left:0;text-align:left;margin-left:34.55pt;margin-top:21.05pt;width:526.25pt;height:4.45pt;z-index:15729664;mso-position-horizontal-relative:page" coordorigin="691,421" coordsize="10525,89" o:spt="100" adj="0,,0" path="m11216,496l691,496r,14l11216,510r,-14xm11216,421l691,421r,60l11216,481r,-60xe" fillcolor="black" stroked="f">
+          <v:shape id="_x0000_s1027" style="position:absolute;left:0;text-align:left;margin-left:34.55pt;margin-top:21.05pt;width:526.25pt;height:4.45pt;z-index:251658241;mso-position-horizontal-relative:page" coordorigin="691,421" coordsize="10525,89" o:spt="100" adj="0,,0" path="m11216,496l691,496r,14l11216,510r,-14xm11216,421l691,421r,60l11216,481r,-60xe" fillcolor="black" stroked="f">
             <v:stroke joinstyle="round"/>
             <v:formulas/>
             <v:path arrowok="t" o:connecttype="segments"/>
@@ -34,27 +34,27 @@
     </w:p>
     <w:p>
       <w:pPr>
-        <w:pStyle w:val="a3"/>
+        <w:pStyle w:val="BodyText"/>
         <w:tabs>
           <w:tab w:val="left" w:pos="957"/>
         </w:tabs>
         <w:spacing w:before="91" w:line="249" w:lineRule="auto"/>
         <w:ind w:left="119" w:right="7220"/>
         <w:rPr>
-          <w:rFonts w:ascii="標楷體" w:eastAsia="標楷體" w:hAnsi="標楷體"/>
+          <w:rFonts w:ascii="DFKai-SB" w:eastAsia="DFKai-SB" w:hAnsi="DFKai-SB"/>
           <w:lang w:eastAsia="zh-TW"/>
         </w:rPr>
       </w:pPr>
       <w:r>
         <w:rPr>
-          <w:rFonts w:ascii="標楷體" w:eastAsia="標楷體" w:hAnsi="標楷體"/>
+          <w:rFonts w:ascii="DFKai-SB" w:eastAsia="DFKai-SB" w:hAnsi="DFKai-SB"/>
           <w:lang w:eastAsia="zh-TW"/>
         </w:rPr>
         <w:t>組</w:t>
       </w:r>
       <w:r>
         <w:rPr>
-          <w:rFonts w:ascii="標楷體" w:eastAsia="標楷體" w:hAnsi="標楷體"/>
+          <w:rFonts w:ascii="DFKai-SB" w:eastAsia="DFKai-SB" w:hAnsi="DFKai-SB"/>
           <w:lang w:eastAsia="zh-TW"/>
         </w:rPr>
         <w:tab/>
@@ -62,7 +62,7 @@
       </w:r>
       <w:r>
         <w:rPr>
-          <w:rFonts w:ascii="標楷體" w:eastAsia="標楷體" w:hAnsi="標楷體"/>
+          <w:rFonts w:ascii="DFKai-SB" w:eastAsia="DFKai-SB" w:hAnsi="DFKai-SB"/>
           <w:spacing w:val="40"/>
           <w:lang w:eastAsia="zh-TW"/>
         </w:rPr>
@@ -70,14 +70,14 @@
       </w:r>
       <w:r>
         <w:rPr>
-          <w:rFonts w:ascii="標楷體" w:eastAsia="標楷體" w:hAnsi="標楷體"/>
+          <w:rFonts w:ascii="DFKai-SB" w:eastAsia="DFKai-SB" w:hAnsi="DFKai-SB"/>
           <w:lang w:eastAsia="zh-TW"/>
         </w:rPr>
         <w:t>組</w:t>
       </w:r>
       <w:r>
         <w:rPr>
-          <w:rFonts w:ascii="標楷體" w:eastAsia="標楷體" w:hAnsi="標楷體"/>
+          <w:rFonts w:ascii="DFKai-SB" w:eastAsia="DFKai-SB" w:hAnsi="DFKai-SB"/>
           <w:spacing w:val="-2"/>
           <w:lang w:eastAsia="zh-TW"/>
         </w:rPr>
@@ -85,25 +85,23 @@
       </w:r>
       <w:r>
         <w:rPr>
-          <w:rFonts w:ascii="標楷體" w:eastAsia="標楷體" w:hAnsi="標楷體"/>
+          <w:rFonts w:ascii="DFKai-SB" w:eastAsia="DFKai-SB" w:hAnsi="DFKai-SB"/>
           <w:spacing w:val="-33"/>
           <w:lang w:eastAsia="zh-TW"/>
         </w:rPr>
         <w:t xml:space="preserve"> </w:t>
       </w:r>
-      <w:proofErr w:type="spellStart"/>
-      <w:r>
-        <w:rPr>
-          <w:rFonts w:ascii="標楷體" w:eastAsia="標楷體" w:hAnsi="標楷體"/>
+      <w:r>
+        <w:rPr>
+          <w:rFonts w:ascii="DFKai-SB" w:eastAsia="DFKai-SB" w:hAnsi="DFKai-SB"/>
           <w:spacing w:val="-2"/>
           <w:lang w:eastAsia="zh-TW"/>
         </w:rPr>
         <w:t>CodeAlchemy</w:t>
       </w:r>
-      <w:proofErr w:type="spellEnd"/>
-      <w:r>
-        <w:rPr>
-          <w:rFonts w:ascii="標楷體" w:eastAsia="標楷體" w:hAnsi="標楷體"/>
+      <w:r>
+        <w:rPr>
+          <w:rFonts w:ascii="DFKai-SB" w:eastAsia="DFKai-SB" w:hAnsi="DFKai-SB"/>
           <w:spacing w:val="-67"/>
           <w:lang w:eastAsia="zh-TW"/>
         </w:rPr>
@@ -111,14 +109,14 @@
       </w:r>
       <w:r>
         <w:rPr>
-          <w:rFonts w:ascii="標楷體" w:eastAsia="標楷體" w:hAnsi="標楷體"/>
+          <w:rFonts w:ascii="DFKai-SB" w:eastAsia="DFKai-SB" w:hAnsi="DFKai-SB"/>
           <w:lang w:eastAsia="zh-TW"/>
         </w:rPr>
         <w:t>系統指導教師：</w:t>
       </w:r>
       <w:r>
         <w:rPr>
-          <w:rFonts w:ascii="標楷體" w:eastAsia="標楷體" w:hAnsi="標楷體"/>
+          <w:rFonts w:ascii="DFKai-SB" w:eastAsia="DFKai-SB" w:hAnsi="DFKai-SB"/>
           <w:spacing w:val="-1"/>
           <w:lang w:eastAsia="zh-TW"/>
         </w:rPr>
@@ -126,7 +124,7 @@
       </w:r>
       <w:r>
         <w:rPr>
-          <w:rFonts w:ascii="標楷體" w:eastAsia="標楷體" w:hAnsi="標楷體"/>
+          <w:rFonts w:ascii="DFKai-SB" w:eastAsia="DFKai-SB" w:hAnsi="DFKai-SB"/>
           <w:lang w:eastAsia="zh-TW"/>
         </w:rPr>
         <w:t>楊進雄</w:t>
@@ -134,19 +132,19 @@
     </w:p>
     <w:p>
       <w:pPr>
-        <w:pStyle w:val="a3"/>
+        <w:pStyle w:val="BodyText"/>
         <w:ind w:left="121"/>
         <w:rPr>
-          <w:rFonts w:ascii="標楷體" w:eastAsia="標楷體" w:hAnsi="標楷體"/>
+          <w:rFonts w:ascii="DFKai-SB" w:eastAsia="DFKai-SB" w:hAnsi="DFKai-SB"/>
           <w:lang w:eastAsia="zh-TW"/>
         </w:rPr>
       </w:pPr>
       <w:r>
         <w:rPr>
-          <w:rFonts w:ascii="標楷體" w:eastAsia="標楷體" w:hAnsi="標楷體"/>
+          <w:rFonts w:ascii="DFKai-SB" w:eastAsia="DFKai-SB" w:hAnsi="DFKai-SB"/>
         </w:rPr>
         <w:pict w14:anchorId="3068EF61">
-          <v:shape id="_x0000_s1026" style="position:absolute;left:0;text-align:left;margin-left:34.55pt;margin-top:20.8pt;width:526.25pt;height:4.45pt;z-index:15729152;mso-position-horizontal-relative:page" coordorigin="691,416" coordsize="10525,89" o:spt="100" adj="0,,0" path="m11216,445l691,445r,60l11216,505r,-60xm11216,416l691,416r,15l11216,431r,-15xe" fillcolor="black" stroked="f">
+          <v:shape id="_x0000_s1026" style="position:absolute;left:0;text-align:left;margin-left:34.55pt;margin-top:20.8pt;width:526.25pt;height:4.45pt;z-index:251658240;mso-position-horizontal-relative:page" coordorigin="691,416" coordsize="10525,89" o:spt="100" adj="0,,0" path="m11216,445l691,445r,60l11216,505r,-60xm11216,416l691,416r,15l11216,431r,-15xe" fillcolor="black" stroked="f">
             <v:stroke joinstyle="round"/>
             <v:formulas/>
             <v:path arrowok="t" o:connecttype="segments"/>
@@ -156,90 +154,42 @@
       </w:r>
       <w:r>
         <w:rPr>
-          <w:rFonts w:ascii="標楷體" w:eastAsia="標楷體" w:hAnsi="標楷體"/>
+          <w:rFonts w:ascii="DFKai-SB" w:eastAsia="DFKai-SB" w:hAnsi="DFKai-SB"/>
           <w:spacing w:val="-15"/>
           <w:lang w:eastAsia="zh-TW"/>
         </w:rPr>
-        <w:t xml:space="preserve">專題學生： </w:t>
-      </w:r>
-      <w:proofErr w:type="gramStart"/>
-      <w:r>
-        <w:rPr>
-          <w:rFonts w:ascii="標楷體" w:eastAsia="標楷體" w:hAnsi="標楷體"/>
+        <w:t>專題學生： 童柏</w:t>
+      </w:r>
+      <w:r>
+        <w:rPr>
+          <w:rFonts w:ascii="DFKai-SB" w:eastAsia="DFKai-SB" w:hAnsi="DFKai-SB" w:hint="eastAsia"/>
           <w:spacing w:val="-15"/>
           <w:lang w:eastAsia="zh-TW"/>
         </w:rPr>
-        <w:t>童柏佑、</w:t>
-      </w:r>
-      <w:proofErr w:type="gramEnd"/>
-      <w:r>
-        <w:rPr>
-          <w:rFonts w:ascii="標楷體" w:eastAsia="標楷體" w:hAnsi="標楷體"/>
+        <w:t>祐</w:t>
+      </w:r>
+      <w:r>
+        <w:rPr>
+          <w:rFonts w:ascii="DFKai-SB" w:eastAsia="DFKai-SB" w:hAnsi="DFKai-SB"/>
           <w:spacing w:val="-15"/>
           <w:lang w:eastAsia="zh-TW"/>
         </w:rPr>
-        <w:t>周恩宇、林妤</w:t>
-      </w:r>
-      <w:proofErr w:type="gramStart"/>
-      <w:r>
-        <w:rPr>
-          <w:rFonts w:ascii="標楷體" w:eastAsia="標楷體" w:hAnsi="標楷體"/>
-          <w:spacing w:val="-15"/>
-          <w:lang w:eastAsia="zh-TW"/>
-        </w:rPr>
-        <w:t>玟</w:t>
-      </w:r>
-      <w:proofErr w:type="gramEnd"/>
-      <w:r>
-        <w:rPr>
-          <w:rFonts w:ascii="標楷體" w:eastAsia="標楷體" w:hAnsi="標楷體"/>
-          <w:spacing w:val="-15"/>
-          <w:lang w:eastAsia="zh-TW"/>
-        </w:rPr>
-        <w:t>、顏子綺、</w:t>
-      </w:r>
-      <w:proofErr w:type="gramStart"/>
-      <w:r>
-        <w:rPr>
-          <w:rFonts w:ascii="標楷體" w:eastAsia="標楷體" w:hAnsi="標楷體"/>
-          <w:spacing w:val="-15"/>
-          <w:lang w:eastAsia="zh-TW"/>
-        </w:rPr>
-        <w:t>范</w:t>
-      </w:r>
-      <w:proofErr w:type="gramEnd"/>
-      <w:r>
-        <w:rPr>
-          <w:rFonts w:ascii="標楷體" w:eastAsia="標楷體" w:hAnsi="標楷體"/>
-          <w:spacing w:val="-15"/>
-          <w:lang w:eastAsia="zh-TW"/>
-        </w:rPr>
-        <w:t>雨</w:t>
-      </w:r>
-      <w:proofErr w:type="gramStart"/>
-      <w:r>
-        <w:rPr>
-          <w:rFonts w:ascii="標楷體" w:eastAsia="標楷體" w:hAnsi="標楷體"/>
-          <w:spacing w:val="-15"/>
-          <w:lang w:eastAsia="zh-TW"/>
-        </w:rPr>
-        <w:t>茜</w:t>
-      </w:r>
-      <w:proofErr w:type="gramEnd"/>
+        <w:t>、周恩宇、林妤玟、顏子綺、范雨茜</w:t>
+      </w:r>
     </w:p>
     <w:p>
       <w:pPr>
-        <w:pStyle w:val="1"/>
+        <w:pStyle w:val="Heading1"/>
         <w:spacing w:before="112"/>
         <w:ind w:left="119"/>
         <w:rPr>
-          <w:rFonts w:ascii="標楷體" w:eastAsia="標楷體" w:hAnsi="標楷體"/>
+          <w:rFonts w:ascii="DFKai-SB" w:eastAsia="DFKai-SB" w:hAnsi="DFKai-SB"/>
           <w:lang w:eastAsia="zh-TW"/>
         </w:rPr>
       </w:pPr>
       <w:r>
         <w:rPr>
-          <w:rFonts w:ascii="標楷體" w:eastAsia="標楷體" w:hAnsi="標楷體"/>
+          <w:rFonts w:ascii="DFKai-SB" w:eastAsia="DFKai-SB" w:hAnsi="DFKai-SB"/>
           <w:spacing w:val="7"/>
           <w:lang w:eastAsia="zh-TW"/>
         </w:rPr>
@@ -248,17 +198,17 @@
     </w:p>
     <w:p>
       <w:pPr>
-        <w:pStyle w:val="a3"/>
+        <w:pStyle w:val="BodyText"/>
         <w:spacing w:before="0"/>
         <w:ind w:left="567" w:firstLine="567"/>
         <w:rPr>
-          <w:rFonts w:ascii="標楷體" w:eastAsia="標楷體" w:hAnsi="標楷體"/>
+          <w:rFonts w:ascii="DFKai-SB" w:eastAsia="DFKai-SB" w:hAnsi="DFKai-SB"/>
           <w:lang w:eastAsia="zh-TW"/>
         </w:rPr>
       </w:pPr>
       <w:r>
         <w:rPr>
-          <w:rFonts w:ascii="標楷體" w:eastAsia="標楷體" w:hAnsi="標楷體"/>
+          <w:rFonts w:ascii="DFKai-SB" w:eastAsia="DFKai-SB" w:hAnsi="DFKai-SB"/>
           <w:spacing w:val="-5"/>
           <w:lang w:eastAsia="zh-TW"/>
         </w:rPr>
@@ -266,7 +216,7 @@
       </w:r>
       <w:r>
         <w:rPr>
-          <w:rFonts w:ascii="標楷體" w:eastAsia="標楷體" w:hAnsi="標楷體"/>
+          <w:rFonts w:ascii="DFKai-SB" w:eastAsia="DFKai-SB" w:hAnsi="DFKai-SB"/>
           <w:spacing w:val="-10"/>
           <w:lang w:eastAsia="zh-TW"/>
         </w:rPr>
@@ -274,43 +224,27 @@
       </w:r>
       <w:r>
         <w:rPr>
-          <w:rFonts w:ascii="標楷體" w:eastAsia="標楷體" w:hAnsi="標楷體"/>
-          <w:lang w:eastAsia="zh-TW"/>
-        </w:rPr>
-        <w:t>高科技行業和取得成功的必要條件之</w:t>
-      </w:r>
-      <w:proofErr w:type="gramStart"/>
-      <w:r>
-        <w:rPr>
-          <w:rFonts w:ascii="標楷體" w:eastAsia="標楷體" w:hAnsi="標楷體"/>
-          <w:lang w:eastAsia="zh-TW"/>
-        </w:rPr>
-        <w:t>一</w:t>
-      </w:r>
-      <w:proofErr w:type="gramEnd"/>
-      <w:r>
-        <w:rPr>
-          <w:rFonts w:ascii="標楷體" w:eastAsia="標楷體" w:hAnsi="標楷體"/>
-          <w:lang w:eastAsia="zh-TW"/>
-        </w:rPr>
-        <w:t>。</w:t>
+          <w:rFonts w:ascii="DFKai-SB" w:eastAsia="DFKai-SB" w:hAnsi="DFKai-SB"/>
+          <w:lang w:eastAsia="zh-TW"/>
+        </w:rPr>
+        <w:t>高科技行業和取得成功的必要條件之一。</w:t>
       </w:r>
     </w:p>
     <w:p>
       <w:pPr>
-        <w:pStyle w:val="a3"/>
+        <w:pStyle w:val="BodyText"/>
         <w:snapToGrid w:val="0"/>
         <w:spacing w:before="15"/>
         <w:ind w:left="599" w:right="114" w:firstLine="559"/>
         <w:jc w:val="both"/>
         <w:rPr>
-          <w:rFonts w:ascii="標楷體" w:eastAsia="標楷體" w:hAnsi="標楷體"/>
+          <w:rFonts w:ascii="DFKai-SB" w:eastAsia="DFKai-SB" w:hAnsi="DFKai-SB"/>
           <w:lang w:eastAsia="zh-TW"/>
         </w:rPr>
       </w:pPr>
       <w:r>
         <w:rPr>
-          <w:rFonts w:ascii="標楷體" w:eastAsia="標楷體" w:hAnsi="標楷體"/>
+          <w:rFonts w:ascii="DFKai-SB" w:eastAsia="DFKai-SB" w:hAnsi="DFKai-SB"/>
           <w:spacing w:val="-3"/>
           <w:lang w:eastAsia="zh-TW"/>
         </w:rPr>
@@ -318,65 +252,23 @@
       </w:r>
       <w:r>
         <w:rPr>
-          <w:rFonts w:ascii="標楷體" w:eastAsia="標楷體" w:hAnsi="標楷體"/>
+          <w:rFonts w:ascii="DFKai-SB" w:eastAsia="DFKai-SB" w:hAnsi="DFKai-SB"/>
           <w:spacing w:val="-2"/>
           <w:lang w:eastAsia="zh-TW"/>
         </w:rPr>
         <w:t>同成長的空間。我們希望通過「</w:t>
       </w:r>
-      <w:proofErr w:type="spellStart"/>
-      <w:r>
-        <w:rPr>
-          <w:rFonts w:ascii="標楷體" w:eastAsia="標楷體" w:hAnsi="標楷體"/>
+      <w:r>
+        <w:rPr>
+          <w:rFonts w:ascii="DFKai-SB" w:eastAsia="DFKai-SB" w:hAnsi="DFKai-SB"/>
           <w:spacing w:val="-1"/>
           <w:lang w:eastAsia="zh-TW"/>
         </w:rPr>
-        <w:t>CodeAlchemy</w:t>
-      </w:r>
-      <w:proofErr w:type="spellEnd"/>
-      <w:r>
-        <w:rPr>
-          <w:rFonts w:ascii="標楷體" w:eastAsia="標楷體" w:hAnsi="標楷體"/>
-          <w:spacing w:val="-1"/>
-          <w:lang w:eastAsia="zh-TW"/>
-        </w:rPr>
-        <w:t>」(Logo</w:t>
-      </w:r>
-      <w:r>
-        <w:rPr>
-          <w:rFonts w:ascii="標楷體" w:eastAsia="標楷體" w:hAnsi="標楷體"/>
-          <w:spacing w:val="45"/>
-          <w:lang w:eastAsia="zh-TW"/>
-        </w:rPr>
-        <w:t xml:space="preserve"> </w:t>
-      </w:r>
-      <w:r>
-        <w:rPr>
-          <w:rFonts w:ascii="標楷體" w:eastAsia="標楷體" w:hAnsi="標楷體"/>
-          <w:spacing w:val="-1"/>
-          <w:lang w:eastAsia="zh-TW"/>
-        </w:rPr>
-        <w:t>如圖1</w:t>
-      </w:r>
-      <w:r>
-        <w:rPr>
-          <w:rFonts w:ascii="標楷體" w:eastAsia="標楷體" w:hAnsi="標楷體"/>
-          <w:spacing w:val="46"/>
-          <w:lang w:eastAsia="zh-TW"/>
-        </w:rPr>
-        <w:t xml:space="preserve"> </w:t>
-      </w:r>
-      <w:r>
-        <w:rPr>
-          <w:rFonts w:ascii="標楷體" w:eastAsia="標楷體" w:hAnsi="標楷體"/>
-          <w:spacing w:val="-1"/>
-          <w:lang w:eastAsia="zh-TW"/>
-        </w:rPr>
-        <w:t>所示)這個平台，解</w:t>
-      </w:r>
-      <w:r>
-        <w:rPr>
-          <w:rFonts w:ascii="標楷體" w:eastAsia="標楷體" w:hAnsi="標楷體"/>
+        <w:t>CodeAlchemy」(Logo如圖1所示)這個平台，解</w:t>
+      </w:r>
+      <w:r>
+        <w:rPr>
+          <w:rFonts w:ascii="DFKai-SB" w:eastAsia="DFKai-SB" w:hAnsi="DFKai-SB"/>
           <w:lang w:eastAsia="zh-TW"/>
         </w:rPr>
         <w:t>決現有程式設計學習資源的種種問題，讓每一位學習者都能夠輕鬆、有趣地學習程式設計，提升自己的程式技術水平。</w:t>
@@ -384,22 +276,22 @@
     </w:p>
     <w:p>
       <w:pPr>
-        <w:pStyle w:val="a3"/>
+        <w:pStyle w:val="BodyText"/>
         <w:snapToGrid w:val="0"/>
         <w:spacing w:before="1"/>
         <w:rPr>
-          <w:rFonts w:ascii="標楷體" w:eastAsia="標楷體" w:hAnsi="標楷體"/>
+          <w:rFonts w:ascii="DFKai-SB" w:eastAsia="DFKai-SB" w:hAnsi="DFKai-SB"/>
           <w:sz w:val="19"/>
           <w:lang w:eastAsia="zh-TW"/>
         </w:rPr>
       </w:pPr>
       <w:r>
         <w:rPr>
-          <w:rFonts w:ascii="標楷體" w:eastAsia="標楷體" w:hAnsi="標楷體"/>
+          <w:rFonts w:ascii="DFKai-SB" w:eastAsia="DFKai-SB" w:hAnsi="DFKai-SB"/>
           <w:noProof/>
         </w:rPr>
         <w:drawing>
-          <wp:anchor distT="0" distB="0" distL="0" distR="0" simplePos="0" relativeHeight="251657728" behindDoc="0" locked="0" layoutInCell="1" allowOverlap="1" wp14:anchorId="44B41D47" wp14:editId="4CD3F9BE">
+          <wp:anchor distT="0" distB="0" distL="0" distR="0" simplePos="0" relativeHeight="251658242" behindDoc="0" locked="0" layoutInCell="1" allowOverlap="1" wp14:anchorId="44B41D47" wp14:editId="4CD3F9BE">
             <wp:simplePos x="0" y="0"/>
             <wp:positionH relativeFrom="page">
               <wp:posOffset>3085210</wp:posOffset>
@@ -422,7 +314,7 @@
                     <pic:cNvPicPr/>
                   </pic:nvPicPr>
                   <pic:blipFill>
-                    <a:blip r:embed="rId6" cstate="print"/>
+                    <a:blip r:embed="rId7" cstate="print"/>
                     <a:stretch>
                       <a:fillRect/>
                     </a:stretch>
@@ -445,11 +337,11 @@
     </w:p>
     <w:p>
       <w:pPr>
-        <w:pStyle w:val="a3"/>
+        <w:pStyle w:val="BodyText"/>
         <w:snapToGrid w:val="0"/>
         <w:spacing w:before="3"/>
         <w:rPr>
-          <w:rFonts w:ascii="標楷體" w:eastAsia="標楷體" w:hAnsi="標楷體"/>
+          <w:rFonts w:ascii="DFKai-SB" w:eastAsia="DFKai-SB" w:hAnsi="DFKai-SB"/>
           <w:sz w:val="7"/>
           <w:lang w:eastAsia="zh-TW"/>
         </w:rPr>
@@ -459,25 +351,25 @@
       <w:pPr>
         <w:snapToGrid w:val="0"/>
         <w:rPr>
-          <w:rFonts w:ascii="標楷體" w:eastAsia="標楷體" w:hAnsi="標楷體"/>
+          <w:rFonts w:ascii="DFKai-SB" w:eastAsia="DFKai-SB" w:hAnsi="DFKai-SB"/>
           <w:sz w:val="7"/>
           <w:lang w:eastAsia="zh-TW"/>
         </w:rPr>
         <w:sectPr>
-          <w:footerReference w:type="default" r:id="rId7"/>
+          <w:footerReference w:type="default" r:id="rId8"/>
           <w:type w:val="continuous"/>
           <w:pgSz w:w="11930" w:h="16860"/>
-          <w:pgMar w:top="880" w:right="740" w:bottom="280" w:left="740" w:header="720" w:footer="720" w:gutter="0"/>
+          <w:pgMar w:top="720" w:right="720" w:bottom="720" w:left="720" w:header="567" w:footer="567" w:gutter="0"/>
           <w:cols w:space="720"/>
         </w:sectPr>
       </w:pPr>
     </w:p>
     <w:p>
       <w:pPr>
-        <w:pStyle w:val="a3"/>
+        <w:pStyle w:val="BodyText"/>
         <w:snapToGrid w:val="0"/>
         <w:rPr>
-          <w:rFonts w:ascii="標楷體" w:eastAsia="標楷體" w:hAnsi="標楷體"/>
+          <w:rFonts w:ascii="DFKai-SB" w:eastAsia="DFKai-SB" w:hAnsi="DFKai-SB"/>
           <w:sz w:val="29"/>
           <w:lang w:eastAsia="zh-TW"/>
         </w:rPr>
@@ -485,28 +377,28 @@
     </w:p>
     <w:p>
       <w:pPr>
-        <w:pStyle w:val="1"/>
+        <w:pStyle w:val="Heading1"/>
         <w:snapToGrid w:val="0"/>
         <w:ind w:left="119"/>
         <w:rPr>
-          <w:rFonts w:ascii="標楷體" w:eastAsia="標楷體" w:hAnsi="標楷體"/>
+          <w:rFonts w:ascii="DFKai-SB" w:eastAsia="DFKai-SB" w:hAnsi="DFKai-SB"/>
           <w:lang w:eastAsia="zh-TW"/>
         </w:rPr>
       </w:pPr>
     </w:p>
     <w:p>
       <w:pPr>
-        <w:pStyle w:val="1"/>
+        <w:pStyle w:val="Heading1"/>
         <w:snapToGrid w:val="0"/>
         <w:ind w:left="119"/>
         <w:rPr>
-          <w:rFonts w:ascii="標楷體" w:eastAsia="標楷體" w:hAnsi="標楷體"/>
+          <w:rFonts w:ascii="DFKai-SB" w:eastAsia="DFKai-SB" w:hAnsi="DFKai-SB"/>
           <w:lang w:eastAsia="zh-TW"/>
         </w:rPr>
       </w:pPr>
       <w:r>
         <w:rPr>
-          <w:rFonts w:ascii="標楷體" w:eastAsia="標楷體" w:hAnsi="標楷體"/>
+          <w:rFonts w:ascii="DFKai-SB" w:eastAsia="DFKai-SB" w:hAnsi="DFKai-SB"/>
           <w:lang w:eastAsia="zh-TW"/>
         </w:rPr>
         <w:t>二、系統功能簡介</w:t>
@@ -514,25 +406,25 @@
     </w:p>
     <w:p>
       <w:pPr>
-        <w:pStyle w:val="a3"/>
+        <w:pStyle w:val="BodyText"/>
         <w:snapToGrid w:val="0"/>
         <w:spacing w:before="70"/>
         <w:ind w:left="119"/>
         <w:rPr>
-          <w:rFonts w:ascii="標楷體" w:eastAsia="標楷體" w:hAnsi="標楷體"/>
+          <w:rFonts w:ascii="DFKai-SB" w:eastAsia="DFKai-SB" w:hAnsi="DFKai-SB"/>
           <w:lang w:eastAsia="zh-TW"/>
         </w:rPr>
       </w:pPr>
       <w:r>
         <w:rPr>
-          <w:rFonts w:ascii="標楷體" w:eastAsia="標楷體" w:hAnsi="標楷體"/>
+          <w:rFonts w:ascii="DFKai-SB" w:eastAsia="DFKai-SB" w:hAnsi="DFKai-SB"/>
           <w:lang w:eastAsia="zh-TW"/>
         </w:rPr>
         <w:br w:type="column"/>
       </w:r>
       <w:r>
         <w:rPr>
-          <w:rFonts w:ascii="標楷體" w:eastAsia="標楷體" w:hAnsi="標楷體"/>
+          <w:rFonts w:ascii="DFKai-SB" w:eastAsia="DFKai-SB" w:hAnsi="DFKai-SB"/>
           <w:spacing w:val="-13"/>
           <w:lang w:eastAsia="zh-TW"/>
         </w:rPr>
@@ -540,49 +432,29 @@
       </w:r>
       <w:r>
         <w:rPr>
-          <w:rFonts w:ascii="標楷體" w:eastAsia="標楷體" w:hAnsi="標楷體"/>
+          <w:rFonts w:ascii="DFKai-SB" w:eastAsia="DFKai-SB" w:hAnsi="DFKai-SB"/>
           <w:lang w:eastAsia="zh-TW"/>
         </w:rPr>
         <w:t>1</w:t>
       </w:r>
       <w:r>
         <w:rPr>
-          <w:rFonts w:ascii="標楷體" w:eastAsia="標楷體" w:hAnsi="標楷體"/>
+          <w:rFonts w:ascii="DFKai-SB" w:eastAsia="DFKai-SB" w:hAnsi="DFKai-SB"/>
           <w:spacing w:val="34"/>
           <w:lang w:eastAsia="zh-TW"/>
         </w:rPr>
-        <w:t xml:space="preserve"> </w:t>
-      </w:r>
-      <w:proofErr w:type="gramStart"/>
-      <w:r>
-        <w:rPr>
-          <w:rFonts w:ascii="標楷體" w:eastAsia="標楷體" w:hAnsi="標楷體"/>
-          <w:spacing w:val="34"/>
-          <w:lang w:eastAsia="zh-TW"/>
-        </w:rPr>
-        <w:t>‧</w:t>
-      </w:r>
-      <w:proofErr w:type="gramEnd"/>
-      <w:r>
-        <w:rPr>
-          <w:rFonts w:ascii="標楷體" w:eastAsia="標楷體" w:hAnsi="標楷體"/>
-          <w:spacing w:val="34"/>
-          <w:lang w:eastAsia="zh-TW"/>
-        </w:rPr>
-        <w:t xml:space="preserve"> </w:t>
-      </w:r>
-      <w:proofErr w:type="spellStart"/>
-      <w:r>
-        <w:rPr>
-          <w:rFonts w:ascii="標楷體" w:eastAsia="標楷體" w:hAnsi="標楷體"/>
+        <w:t xml:space="preserve"> ‧ </w:t>
+      </w:r>
+      <w:r>
+        <w:rPr>
+          <w:rFonts w:ascii="DFKai-SB" w:eastAsia="DFKai-SB" w:hAnsi="DFKai-SB"/>
           <w:lang w:eastAsia="zh-TW"/>
         </w:rPr>
         <w:t>CodeAlchemy</w:t>
       </w:r>
-      <w:proofErr w:type="spellEnd"/>
-      <w:r>
-        <w:rPr>
-          <w:rFonts w:ascii="標楷體" w:eastAsia="標楷體" w:hAnsi="標楷體"/>
+      <w:r>
+        <w:rPr>
+          <w:rFonts w:ascii="DFKai-SB" w:eastAsia="DFKai-SB" w:hAnsi="DFKai-SB"/>
           <w:spacing w:val="-4"/>
           <w:lang w:eastAsia="zh-TW"/>
         </w:rPr>
@@ -590,7 +462,7 @@
       </w:r>
       <w:r>
         <w:rPr>
-          <w:rFonts w:ascii="標楷體" w:eastAsia="標楷體" w:hAnsi="標楷體"/>
+          <w:rFonts w:ascii="DFKai-SB" w:eastAsia="DFKai-SB" w:hAnsi="DFKai-SB"/>
           <w:lang w:eastAsia="zh-TW"/>
         </w:rPr>
         <w:t>Logo</w:t>
@@ -600,7 +472,7 @@
       <w:pPr>
         <w:snapToGrid w:val="0"/>
         <w:rPr>
-          <w:rFonts w:ascii="標楷體" w:eastAsia="標楷體" w:hAnsi="標楷體"/>
+          <w:rFonts w:ascii="DFKai-SB" w:eastAsia="DFKai-SB" w:hAnsi="DFKai-SB"/>
           <w:lang w:eastAsia="zh-TW"/>
         </w:rPr>
       </w:pPr>
@@ -609,7 +481,7 @@
       <w:pPr>
         <w:snapToGrid w:val="0"/>
         <w:rPr>
-          <w:rFonts w:ascii="標楷體" w:eastAsia="標楷體" w:hAnsi="標楷體" w:hint="eastAsia"/>
+          <w:rFonts w:ascii="DFKai-SB" w:eastAsia="DFKai-SB" w:hAnsi="DFKai-SB"/>
           <w:lang w:eastAsia="zh-TW"/>
         </w:rPr>
         <w:sectPr>
@@ -625,19 +497,19 @@
     </w:p>
     <w:p>
       <w:pPr>
-        <w:pStyle w:val="a3"/>
+        <w:pStyle w:val="BodyText"/>
         <w:snapToGrid w:val="0"/>
         <w:spacing w:before="51"/>
         <w:ind w:left="9" w:right="838"/>
         <w:jc w:val="center"/>
         <w:rPr>
-          <w:rFonts w:ascii="標楷體" w:eastAsia="標楷體" w:hAnsi="標楷體"/>
+          <w:rFonts w:ascii="DFKai-SB" w:eastAsia="DFKai-SB" w:hAnsi="DFKai-SB"/>
           <w:lang w:eastAsia="zh-TW"/>
         </w:rPr>
       </w:pPr>
       <w:r>
         <w:rPr>
-          <w:rFonts w:ascii="標楷體" w:eastAsia="標楷體" w:hAnsi="標楷體"/>
+          <w:rFonts w:ascii="DFKai-SB" w:eastAsia="DFKai-SB" w:hAnsi="DFKai-SB"/>
           <w:spacing w:val="-11"/>
           <w:lang w:eastAsia="zh-TW"/>
         </w:rPr>
@@ -645,14 +517,14 @@
       </w:r>
       <w:r>
         <w:rPr>
-          <w:rFonts w:ascii="標楷體" w:eastAsia="標楷體" w:hAnsi="標楷體"/>
+          <w:rFonts w:ascii="DFKai-SB" w:eastAsia="DFKai-SB" w:hAnsi="DFKai-SB"/>
           <w:lang w:eastAsia="zh-TW"/>
         </w:rPr>
         <w:t>1</w:t>
       </w:r>
       <w:r>
         <w:rPr>
-          <w:rFonts w:ascii="標楷體" w:eastAsia="標楷體" w:hAnsi="標楷體"/>
+          <w:rFonts w:ascii="DFKai-SB" w:eastAsia="DFKai-SB" w:hAnsi="DFKai-SB"/>
           <w:spacing w:val="92"/>
           <w:lang w:eastAsia="zh-TW"/>
         </w:rPr>
@@ -660,7 +532,7 @@
       </w:r>
       <w:r>
         <w:rPr>
-          <w:rFonts w:ascii="標楷體" w:eastAsia="標楷體" w:hAnsi="標楷體"/>
+          <w:rFonts w:ascii="DFKai-SB" w:eastAsia="DFKai-SB" w:hAnsi="DFKai-SB"/>
           <w:spacing w:val="-13"/>
           <w:lang w:eastAsia="zh-TW"/>
         </w:rPr>
@@ -669,7 +541,7 @@
     </w:p>
     <w:p>
       <w:pPr>
-        <w:pStyle w:val="a3"/>
+        <w:pStyle w:val="BodyText"/>
         <w:tabs>
           <w:tab w:val="left" w:pos="919"/>
         </w:tabs>
@@ -678,20 +550,20 @@
         <w:ind w:left="9"/>
         <w:jc w:val="center"/>
         <w:rPr>
-          <w:rFonts w:ascii="標楷體" w:eastAsia="標楷體" w:hAnsi="標楷體" w:hint="eastAsia"/>
+          <w:rFonts w:ascii="DFKai-SB" w:eastAsia="DFKai-SB" w:hAnsi="DFKai-SB"/>
           <w:lang w:eastAsia="zh-TW"/>
         </w:rPr>
       </w:pPr>
       <w:r>
         <w:rPr>
-          <w:rFonts w:ascii="標楷體" w:eastAsia="標楷體" w:hAnsi="標楷體"/>
+          <w:rFonts w:ascii="DFKai-SB" w:eastAsia="DFKai-SB" w:hAnsi="DFKai-SB"/>
           <w:lang w:eastAsia="zh-TW"/>
         </w:rPr>
         <w:t>表</w:t>
       </w:r>
       <w:r>
         <w:rPr>
-          <w:rFonts w:ascii="標楷體" w:eastAsia="標楷體" w:hAnsi="標楷體"/>
+          <w:rFonts w:ascii="DFKai-SB" w:eastAsia="DFKai-SB" w:hAnsi="DFKai-SB"/>
           <w:spacing w:val="-13"/>
           <w:lang w:eastAsia="zh-TW"/>
         </w:rPr>
@@ -699,39 +571,30 @@
       </w:r>
       <w:r>
         <w:rPr>
-          <w:rFonts w:ascii="標楷體" w:eastAsia="標楷體" w:hAnsi="標楷體"/>
+          <w:rFonts w:ascii="DFKai-SB" w:eastAsia="DFKai-SB" w:hAnsi="DFKai-SB"/>
           <w:lang w:eastAsia="zh-TW"/>
         </w:rPr>
         <w:t>1</w:t>
       </w:r>
       <w:r>
         <w:rPr>
-          <w:rFonts w:ascii="標楷體" w:eastAsia="標楷體" w:hAnsi="標楷體"/>
+          <w:rFonts w:ascii="DFKai-SB" w:eastAsia="DFKai-SB" w:hAnsi="DFKai-SB"/>
           <w:spacing w:val="3"/>
           <w:lang w:eastAsia="zh-TW"/>
         </w:rPr>
         <w:t xml:space="preserve"> </w:t>
       </w:r>
-      <w:proofErr w:type="gramStart"/>
-      <w:r>
-        <w:rPr>
-          <w:rFonts w:ascii="標楷體" w:eastAsia="標楷體" w:hAnsi="標楷體"/>
-          <w:lang w:eastAsia="zh-TW"/>
-        </w:rPr>
-        <w:t>‧</w:t>
-      </w:r>
-      <w:proofErr w:type="gramEnd"/>
-      <w:r>
-        <w:rPr>
-          <w:rFonts w:ascii="標楷體" w:eastAsia="標楷體" w:hAnsi="標楷體"/>
-          <w:lang w:eastAsia="zh-TW"/>
-        </w:rPr>
-        <w:t>功能敘述</w:t>
+      <w:r>
+        <w:rPr>
+          <w:rFonts w:ascii="DFKai-SB" w:eastAsia="DFKai-SB" w:hAnsi="DFKai-SB"/>
+          <w:lang w:eastAsia="zh-TW"/>
+        </w:rPr>
+        <w:t>‧功能敘述</w:t>
       </w:r>
     </w:p>
     <w:tbl>
       <w:tblPr>
-        <w:tblStyle w:val="TableNormal"/>
+        <w:tblStyle w:val="TableNormal1"/>
         <w:tblW w:w="0" w:type="auto"/>
         <w:jc w:val="center"/>
         <w:tblBorders>
@@ -745,7 +608,7 @@
         <w:tblLook w:val="01E0" w:firstRow="1" w:lastRow="1" w:firstColumn="1" w:lastColumn="1" w:noHBand="0" w:noVBand="0"/>
       </w:tblPr>
       <w:tblGrid>
-        <w:gridCol w:w="1474"/>
+        <w:gridCol w:w="1448"/>
         <w:gridCol w:w="7487"/>
       </w:tblGrid>
       <w:tr>
@@ -767,16 +630,15 @@
               <w:ind w:right="204"/>
               <w:contextualSpacing/>
               <w:rPr>
-                <w:rFonts w:ascii="標楷體" w:eastAsia="標楷體" w:hAnsi="標楷體"/>
+                <w:rFonts w:ascii="DFKai-SB" w:eastAsia="DFKai-SB" w:hAnsi="DFKai-SB"/>
                 <w:b/>
                 <w:sz w:val="28"/>
                 <w:szCs w:val="28"/>
               </w:rPr>
             </w:pPr>
-            <w:proofErr w:type="spellStart"/>
             <w:r>
               <w:rPr>
-                <w:rFonts w:ascii="標楷體" w:eastAsia="標楷體" w:hAnsi="標楷體" w:hint="eastAsia"/>
+                <w:rFonts w:ascii="DFKai-SB" w:eastAsia="DFKai-SB" w:hAnsi="DFKai-SB" w:hint="eastAsia"/>
                 <w:b/>
                 <w:spacing w:val="-10"/>
                 <w:sz w:val="28"/>
@@ -784,7 +646,6 @@
               </w:rPr>
               <w:t>功能</w:t>
             </w:r>
-            <w:proofErr w:type="spellEnd"/>
           </w:p>
         </w:tc>
         <w:tc>
@@ -801,7 +662,7 @@
               <w:ind w:left="0" w:right="3433"/>
               <w:contextualSpacing/>
               <w:rPr>
-                <w:rFonts w:ascii="標楷體" w:eastAsia="標楷體" w:hAnsi="標楷體"/>
+                <w:rFonts w:ascii="DFKai-SB" w:eastAsia="DFKai-SB" w:hAnsi="DFKai-SB"/>
                 <w:b/>
                 <w:sz w:val="28"/>
                 <w:szCs w:val="28"/>
@@ -809,7 +670,7 @@
             </w:pPr>
             <w:r>
               <w:rPr>
-                <w:rFonts w:ascii="標楷體" w:eastAsia="標楷體" w:hAnsi="標楷體" w:hint="eastAsia"/>
+                <w:rFonts w:ascii="DFKai-SB" w:eastAsia="DFKai-SB" w:hAnsi="DFKai-SB" w:hint="eastAsia"/>
                 <w:b/>
                 <w:sz w:val="28"/>
                 <w:szCs w:val="28"/>
@@ -817,17 +678,15 @@
               </w:rPr>
               <w:t xml:space="preserve">                    </w:t>
             </w:r>
-            <w:proofErr w:type="spellStart"/>
             <w:r>
               <w:rPr>
-                <w:rFonts w:ascii="標楷體" w:eastAsia="標楷體" w:hAnsi="標楷體" w:hint="eastAsia"/>
+                <w:rFonts w:ascii="DFKai-SB" w:eastAsia="DFKai-SB" w:hAnsi="DFKai-SB" w:hint="eastAsia"/>
                 <w:b/>
                 <w:sz w:val="28"/>
                 <w:szCs w:val="28"/>
               </w:rPr>
               <w:t>功能敘述</w:t>
             </w:r>
-            <w:proofErr w:type="spellEnd"/>
           </w:p>
         </w:tc>
       </w:tr>
@@ -849,22 +708,20 @@
               <w:ind w:right="204"/>
               <w:contextualSpacing/>
               <w:rPr>
-                <w:rFonts w:ascii="標楷體" w:eastAsia="標楷體" w:hAnsi="標楷體"/>
+                <w:rFonts w:ascii="DFKai-SB" w:eastAsia="DFKai-SB" w:hAnsi="DFKai-SB"/>
                 <w:sz w:val="28"/>
                 <w:szCs w:val="28"/>
               </w:rPr>
             </w:pPr>
-            <w:proofErr w:type="spellStart"/>
             <w:r>
               <w:rPr>
-                <w:rFonts w:ascii="標楷體" w:eastAsia="標楷體" w:hAnsi="標楷體"/>
+                <w:rFonts w:ascii="DFKai-SB" w:eastAsia="DFKai-SB" w:hAnsi="DFKai-SB"/>
                 <w:spacing w:val="-10"/>
                 <w:sz w:val="28"/>
                 <w:szCs w:val="28"/>
               </w:rPr>
               <w:t>題目</w:t>
             </w:r>
-            <w:proofErr w:type="spellEnd"/>
           </w:p>
         </w:tc>
         <w:tc>
@@ -880,7 +737,7 @@
               <w:contextualSpacing/>
               <w:jc w:val="both"/>
               <w:rPr>
-                <w:rFonts w:ascii="標楷體" w:eastAsia="標楷體" w:hAnsi="標楷體"/>
+                <w:rFonts w:ascii="DFKai-SB" w:eastAsia="DFKai-SB" w:hAnsi="DFKai-SB"/>
                 <w:sz w:val="28"/>
                 <w:szCs w:val="28"/>
                 <w:lang w:eastAsia="zh-TW"/>
@@ -888,7 +745,7 @@
             </w:pPr>
             <w:r>
               <w:rPr>
-                <w:rFonts w:ascii="標楷體" w:eastAsia="標楷體" w:hAnsi="標楷體"/>
+                <w:rFonts w:ascii="DFKai-SB" w:eastAsia="DFKai-SB" w:hAnsi="DFKai-SB"/>
                 <w:spacing w:val="-13"/>
                 <w:sz w:val="28"/>
                 <w:szCs w:val="28"/>
@@ -917,22 +774,20 @@
               <w:ind w:right="204"/>
               <w:contextualSpacing/>
               <w:rPr>
-                <w:rFonts w:ascii="標楷體" w:eastAsia="標楷體" w:hAnsi="標楷體"/>
+                <w:rFonts w:ascii="DFKai-SB" w:eastAsia="DFKai-SB" w:hAnsi="DFKai-SB"/>
                 <w:sz w:val="28"/>
                 <w:szCs w:val="28"/>
               </w:rPr>
             </w:pPr>
-            <w:proofErr w:type="spellStart"/>
             <w:r>
               <w:rPr>
-                <w:rFonts w:ascii="標楷體" w:eastAsia="標楷體" w:hAnsi="標楷體"/>
+                <w:rFonts w:ascii="DFKai-SB" w:eastAsia="DFKai-SB" w:hAnsi="DFKai-SB"/>
                 <w:spacing w:val="-10"/>
                 <w:sz w:val="28"/>
                 <w:szCs w:val="28"/>
               </w:rPr>
               <w:t>比賽</w:t>
             </w:r>
-            <w:proofErr w:type="spellEnd"/>
           </w:p>
         </w:tc>
         <w:tc>
@@ -948,7 +803,7 @@
               <w:contextualSpacing/>
               <w:jc w:val="both"/>
               <w:rPr>
-                <w:rFonts w:ascii="標楷體" w:eastAsia="標楷體" w:hAnsi="標楷體"/>
+                <w:rFonts w:ascii="DFKai-SB" w:eastAsia="DFKai-SB" w:hAnsi="DFKai-SB"/>
                 <w:sz w:val="28"/>
                 <w:szCs w:val="28"/>
                 <w:lang w:eastAsia="zh-TW"/>
@@ -956,7 +811,7 @@
             </w:pPr>
             <w:r>
               <w:rPr>
-                <w:rFonts w:ascii="標楷體" w:eastAsia="標楷體" w:hAnsi="標楷體"/>
+                <w:rFonts w:ascii="DFKai-SB" w:eastAsia="DFKai-SB" w:hAnsi="DFKai-SB"/>
                 <w:spacing w:val="-13"/>
                 <w:sz w:val="28"/>
                 <w:szCs w:val="28"/>
@@ -985,22 +840,20 @@
               <w:ind w:right="204"/>
               <w:contextualSpacing/>
               <w:rPr>
-                <w:rFonts w:ascii="標楷體" w:eastAsia="標楷體" w:hAnsi="標楷體"/>
+                <w:rFonts w:ascii="DFKai-SB" w:eastAsia="DFKai-SB" w:hAnsi="DFKai-SB"/>
                 <w:sz w:val="28"/>
                 <w:szCs w:val="28"/>
               </w:rPr>
             </w:pPr>
-            <w:proofErr w:type="spellStart"/>
             <w:r>
               <w:rPr>
-                <w:rFonts w:ascii="標楷體" w:eastAsia="標楷體" w:hAnsi="標楷體"/>
+                <w:rFonts w:ascii="DFKai-SB" w:eastAsia="DFKai-SB" w:hAnsi="DFKai-SB"/>
                 <w:spacing w:val="-10"/>
                 <w:sz w:val="28"/>
                 <w:szCs w:val="28"/>
               </w:rPr>
               <w:t>會員</w:t>
             </w:r>
-            <w:proofErr w:type="spellEnd"/>
           </w:p>
         </w:tc>
         <w:tc>
@@ -1016,7 +869,7 @@
               <w:contextualSpacing/>
               <w:jc w:val="both"/>
               <w:rPr>
-                <w:rFonts w:ascii="標楷體" w:eastAsia="標楷體" w:hAnsi="標楷體"/>
+                <w:rFonts w:ascii="DFKai-SB" w:eastAsia="DFKai-SB" w:hAnsi="DFKai-SB"/>
                 <w:sz w:val="28"/>
                 <w:szCs w:val="28"/>
                 <w:lang w:eastAsia="zh-TW"/>
@@ -1024,7 +877,7 @@
             </w:pPr>
             <w:r>
               <w:rPr>
-                <w:rFonts w:ascii="標楷體" w:eastAsia="標楷體" w:hAnsi="標楷體"/>
+                <w:rFonts w:ascii="DFKai-SB" w:eastAsia="DFKai-SB" w:hAnsi="DFKai-SB"/>
                 <w:spacing w:val="-3"/>
                 <w:sz w:val="28"/>
                 <w:szCs w:val="28"/>
@@ -1053,21 +906,19 @@
               <w:ind w:right="204"/>
               <w:contextualSpacing/>
               <w:rPr>
-                <w:rFonts w:ascii="標楷體" w:eastAsia="標楷體" w:hAnsi="標楷體"/>
+                <w:rFonts w:ascii="DFKai-SB" w:eastAsia="DFKai-SB" w:hAnsi="DFKai-SB"/>
                 <w:sz w:val="28"/>
                 <w:szCs w:val="28"/>
               </w:rPr>
             </w:pPr>
-            <w:proofErr w:type="spellStart"/>
             <w:r>
               <w:rPr>
-                <w:rFonts w:ascii="標楷體" w:eastAsia="標楷體" w:hAnsi="標楷體"/>
+                <w:rFonts w:ascii="DFKai-SB" w:eastAsia="DFKai-SB" w:hAnsi="DFKai-SB"/>
                 <w:sz w:val="28"/>
                 <w:szCs w:val="28"/>
               </w:rPr>
               <w:t>意見反饋</w:t>
             </w:r>
-            <w:proofErr w:type="spellEnd"/>
           </w:p>
         </w:tc>
         <w:tc>
@@ -1083,7 +934,7 @@
               <w:contextualSpacing/>
               <w:jc w:val="both"/>
               <w:rPr>
-                <w:rFonts w:ascii="標楷體" w:eastAsia="標楷體" w:hAnsi="標楷體"/>
+                <w:rFonts w:ascii="DFKai-SB" w:eastAsia="DFKai-SB" w:hAnsi="DFKai-SB"/>
                 <w:sz w:val="28"/>
                 <w:szCs w:val="28"/>
                 <w:lang w:eastAsia="zh-TW"/>
@@ -1091,7 +942,7 @@
             </w:pPr>
             <w:r>
               <w:rPr>
-                <w:rFonts w:ascii="標楷體" w:eastAsia="標楷體" w:hAnsi="標楷體"/>
+                <w:rFonts w:ascii="DFKai-SB" w:eastAsia="DFKai-SB" w:hAnsi="DFKai-SB"/>
                 <w:spacing w:val="-13"/>
                 <w:sz w:val="28"/>
                 <w:szCs w:val="28"/>
@@ -1120,21 +971,19 @@
               <w:ind w:right="200"/>
               <w:contextualSpacing/>
               <w:rPr>
-                <w:rFonts w:ascii="標楷體" w:eastAsia="標楷體" w:hAnsi="標楷體"/>
+                <w:rFonts w:ascii="DFKai-SB" w:eastAsia="DFKai-SB" w:hAnsi="DFKai-SB"/>
                 <w:sz w:val="28"/>
                 <w:szCs w:val="28"/>
               </w:rPr>
             </w:pPr>
-            <w:proofErr w:type="spellStart"/>
             <w:r>
               <w:rPr>
-                <w:rFonts w:ascii="標楷體" w:eastAsia="標楷體" w:hAnsi="標楷體"/>
+                <w:rFonts w:ascii="DFKai-SB" w:eastAsia="DFKai-SB" w:hAnsi="DFKai-SB"/>
                 <w:sz w:val="28"/>
                 <w:szCs w:val="28"/>
               </w:rPr>
               <w:t>題目管理</w:t>
             </w:r>
-            <w:proofErr w:type="spellEnd"/>
           </w:p>
         </w:tc>
         <w:tc>
@@ -1150,7 +999,7 @@
               <w:contextualSpacing/>
               <w:jc w:val="both"/>
               <w:rPr>
-                <w:rFonts w:ascii="標楷體" w:eastAsia="標楷體" w:hAnsi="標楷體"/>
+                <w:rFonts w:ascii="DFKai-SB" w:eastAsia="DFKai-SB" w:hAnsi="DFKai-SB"/>
                 <w:sz w:val="28"/>
                 <w:szCs w:val="28"/>
                 <w:lang w:eastAsia="zh-TW"/>
@@ -1158,7 +1007,7 @@
             </w:pPr>
             <w:r>
               <w:rPr>
-                <w:rFonts w:ascii="標楷體" w:eastAsia="標楷體" w:hAnsi="標楷體"/>
+                <w:rFonts w:ascii="DFKai-SB" w:eastAsia="DFKai-SB" w:hAnsi="DFKai-SB"/>
                 <w:spacing w:val="-13"/>
                 <w:sz w:val="28"/>
                 <w:szCs w:val="28"/>
@@ -1187,30 +1036,28 @@
               <w:ind w:left="0" w:right="204"/>
               <w:contextualSpacing/>
               <w:rPr>
-                <w:rFonts w:ascii="標楷體" w:eastAsia="標楷體" w:hAnsi="標楷體"/>
+                <w:rFonts w:ascii="DFKai-SB" w:eastAsia="DFKai-SB" w:hAnsi="DFKai-SB"/>
                 <w:sz w:val="28"/>
                 <w:szCs w:val="28"/>
               </w:rPr>
             </w:pPr>
             <w:r>
               <w:rPr>
-                <w:rFonts w:ascii="標楷體" w:eastAsia="標楷體" w:hAnsi="標楷體" w:hint="eastAsia"/>
+                <w:rFonts w:ascii="DFKai-SB" w:eastAsia="DFKai-SB" w:hAnsi="DFKai-SB" w:hint="eastAsia"/>
                 <w:sz w:val="28"/>
                 <w:szCs w:val="28"/>
                 <w:lang w:eastAsia="zh-TW"/>
               </w:rPr>
               <w:t xml:space="preserve"> </w:t>
             </w:r>
-            <w:proofErr w:type="spellStart"/>
             <w:r>
               <w:rPr>
-                <w:rFonts w:ascii="標楷體" w:eastAsia="標楷體" w:hAnsi="標楷體"/>
+                <w:rFonts w:ascii="DFKai-SB" w:eastAsia="DFKai-SB" w:hAnsi="DFKai-SB"/>
                 <w:sz w:val="28"/>
                 <w:szCs w:val="28"/>
               </w:rPr>
               <w:t>意見反饋</w:t>
             </w:r>
-            <w:proofErr w:type="spellEnd"/>
           </w:p>
         </w:tc>
         <w:tc>
@@ -1226,7 +1073,7 @@
               <w:contextualSpacing/>
               <w:jc w:val="both"/>
               <w:rPr>
-                <w:rFonts w:ascii="標楷體" w:eastAsia="標楷體" w:hAnsi="標楷體"/>
+                <w:rFonts w:ascii="DFKai-SB" w:eastAsia="DFKai-SB" w:hAnsi="DFKai-SB"/>
                 <w:sz w:val="28"/>
                 <w:szCs w:val="28"/>
                 <w:lang w:eastAsia="zh-TW"/>
@@ -1234,7 +1081,7 @@
             </w:pPr>
             <w:r>
               <w:rPr>
-                <w:rFonts w:ascii="標楷體" w:eastAsia="標楷體" w:hAnsi="標楷體"/>
+                <w:rFonts w:ascii="DFKai-SB" w:eastAsia="DFKai-SB" w:hAnsi="DFKai-SB"/>
                 <w:spacing w:val="-13"/>
                 <w:sz w:val="28"/>
                 <w:szCs w:val="28"/>
@@ -1250,7 +1097,7 @@
       <w:pPr>
         <w:snapToGrid w:val="0"/>
         <w:rPr>
-          <w:rFonts w:ascii="標楷體" w:eastAsia="標楷體" w:hAnsi="標楷體" w:hint="eastAsia"/>
+          <w:rFonts w:ascii="DFKai-SB" w:eastAsia="DFKai-SB" w:hAnsi="DFKai-SB"/>
           <w:sz w:val="20"/>
           <w:lang w:eastAsia="zh-TW"/>
         </w:rPr>
@@ -1264,19 +1111,19 @@
     </w:p>
     <w:p>
       <w:pPr>
-        <w:pStyle w:val="1"/>
+        <w:pStyle w:val="Heading1"/>
         <w:snapToGrid w:val="0"/>
-        <w:rPr>
-          <w:rFonts w:ascii="標楷體" w:eastAsia="標楷體" w:hAnsi="標楷體"/>
+        <w:ind w:left="102"/>
+        <w:rPr>
+          <w:rFonts w:ascii="DFKai-SB" w:eastAsia="DFKai-SB" w:hAnsi="DFKai-SB"/>
           <w:lang w:eastAsia="zh-TW"/>
         </w:rPr>
       </w:pPr>
       <w:r>
         <w:rPr>
-          <w:rFonts w:ascii="標楷體" w:eastAsia="標楷體" w:hAnsi="標楷體"/>
-          <w:lang w:eastAsia="zh-TW"/>
-        </w:rPr>
-        <w:lastRenderedPageBreak/>
+          <w:rFonts w:ascii="DFKai-SB" w:eastAsia="DFKai-SB" w:hAnsi="DFKai-SB"/>
+          <w:lang w:eastAsia="zh-TW"/>
+        </w:rPr>
         <w:t>三、 系統使用對象</w:t>
       </w:r>
     </w:p>
@@ -1287,7 +1134,7 @@
         <w:spacing w:before="60" w:after="60"/>
         <w:ind w:leftChars="200" w:left="440" w:firstLineChars="200" w:firstLine="534"/>
         <w:rPr>
-          <w:rFonts w:ascii="標楷體" w:eastAsia="標楷體" w:hAnsi="標楷體"/>
+          <w:rFonts w:ascii="DFKai-SB" w:eastAsia="DFKai-SB" w:hAnsi="DFKai-SB"/>
           <w:bCs/>
           <w:color w:val="000000" w:themeColor="text1"/>
           <w:sz w:val="28"/>
@@ -1297,7 +1144,7 @@
       </w:pPr>
       <w:r>
         <w:rPr>
-          <w:rFonts w:ascii="標楷體" w:eastAsia="標楷體" w:hAnsi="標楷體"/>
+          <w:rFonts w:ascii="DFKai-SB" w:eastAsia="DFKai-SB" w:hAnsi="DFKai-SB"/>
           <w:spacing w:val="-13"/>
           <w:sz w:val="28"/>
           <w:szCs w:val="28"/>
@@ -1308,21 +1155,17 @@
     </w:p>
     <w:p>
       <w:pPr>
-        <w:pStyle w:val="a3"/>
+        <w:pStyle w:val="Heading1"/>
         <w:snapToGrid w:val="0"/>
-        <w:spacing w:before="124"/>
-        <w:ind w:right="1268"/>
-        <w:rPr>
-          <w:rFonts w:ascii="標楷體" w:eastAsia="標楷體" w:hAnsi="標楷體"/>
-          <w:b/>
+        <w:ind w:left="102"/>
+        <w:rPr>
+          <w:rFonts w:ascii="DFKai-SB" w:eastAsia="DFKai-SB" w:hAnsi="DFKai-SB"/>
           <w:lang w:eastAsia="zh-TW"/>
         </w:rPr>
       </w:pPr>
       <w:r>
         <w:rPr>
-          <w:rFonts w:ascii="標楷體" w:eastAsia="標楷體" w:hAnsi="標楷體" w:hint="eastAsia"/>
-          <w:b/>
-          <w:spacing w:val="5"/>
+          <w:rFonts w:ascii="DFKai-SB" w:eastAsia="DFKai-SB" w:hAnsi="DFKai-SB" w:hint="eastAsia"/>
           <w:lang w:eastAsia="zh-TW"/>
         </w:rPr>
         <w:t>四、 系統特色</w:t>
@@ -1330,263 +1173,101 @@
     </w:p>
     <w:p>
       <w:pPr>
-        <w:pStyle w:val="a3"/>
+        <w:pStyle w:val="BodyText"/>
         <w:snapToGrid w:val="0"/>
         <w:spacing w:before="60" w:after="60"/>
         <w:ind w:leftChars="200" w:left="440" w:firstLineChars="200" w:firstLine="556"/>
         <w:contextualSpacing/>
         <w:jc w:val="both"/>
         <w:rPr>
-          <w:rFonts w:ascii="標楷體" w:eastAsia="標楷體" w:hAnsi="標楷體"/>
+          <w:rFonts w:ascii="DFKai-SB" w:eastAsia="DFKai-SB" w:hAnsi="DFKai-SB"/>
           <w:spacing w:val="-2"/>
           <w:lang w:eastAsia="zh-TW"/>
         </w:rPr>
       </w:pPr>
-      <w:proofErr w:type="spellStart"/>
-      <w:r>
-        <w:rPr>
-          <w:rFonts w:ascii="標楷體" w:eastAsia="標楷體" w:hAnsi="標楷體" w:hint="eastAsia"/>
+      <w:r>
+        <w:rPr>
+          <w:rFonts w:ascii="DFKai-SB" w:eastAsia="DFKai-SB" w:hAnsi="DFKai-SB" w:hint="eastAsia"/>
           <w:spacing w:val="-2"/>
           <w:lang w:eastAsia="zh-TW"/>
         </w:rPr>
-        <w:t>CodeAlchemy</w:t>
-      </w:r>
-      <w:proofErr w:type="spellEnd"/>
-      <w:r>
-        <w:rPr>
-          <w:rFonts w:ascii="標楷體" w:eastAsia="標楷體" w:hAnsi="標楷體" w:hint="eastAsia"/>
+        <w:t>CodeAlchemy是一個功能強大的線上程式學習平台，提供了豐富多樣的練習題庫，涵蓋了從基礎的</w:t>
+      </w:r>
+      <w:r>
+        <w:rPr>
+          <w:rFonts w:ascii="DFKai-SB" w:eastAsia="DFKai-SB" w:hAnsi="DFKai-SB" w:hint="eastAsia"/>
           <w:spacing w:val="-2"/>
           <w:lang w:eastAsia="zh-TW"/>
         </w:rPr>
-        <w:t>是一個功能強大</w:t>
-      </w:r>
-      <w:proofErr w:type="gramStart"/>
-      <w:r>
-        <w:rPr>
-          <w:rFonts w:ascii="標楷體" w:eastAsia="標楷體" w:hAnsi="標楷體" w:hint="eastAsia"/>
+        <w:t>資料</w:t>
+      </w:r>
+      <w:r>
+        <w:rPr>
+          <w:rFonts w:ascii="DFKai-SB" w:eastAsia="DFKai-SB" w:hAnsi="DFKai-SB" w:hint="eastAsia"/>
           <w:spacing w:val="-2"/>
           <w:lang w:eastAsia="zh-TW"/>
         </w:rPr>
-        <w:t>的線上程式</w:t>
-      </w:r>
-      <w:proofErr w:type="gramEnd"/>
-      <w:r>
-        <w:rPr>
-          <w:rFonts w:ascii="標楷體" w:eastAsia="標楷體" w:hAnsi="標楷體" w:hint="eastAsia"/>
+        <w:t>結構與</w:t>
+      </w:r>
+      <w:r>
+        <w:rPr>
+          <w:rFonts w:ascii="DFKai-SB" w:eastAsia="DFKai-SB" w:hAnsi="DFKai-SB" w:hint="eastAsia"/>
           <w:spacing w:val="-2"/>
           <w:lang w:eastAsia="zh-TW"/>
         </w:rPr>
-        <w:t>學習平台，提供了豐富多樣的練習題庫，涵蓋了從基礎的</w:t>
-      </w:r>
-      <w:r>
-        <w:rPr>
-          <w:rFonts w:ascii="標楷體" w:eastAsia="標楷體" w:hAnsi="標楷體" w:hint="eastAsia"/>
+        <w:t>演</w:t>
+      </w:r>
+      <w:r>
+        <w:rPr>
+          <w:rFonts w:ascii="DFKai-SB" w:eastAsia="DFKai-SB" w:hAnsi="DFKai-SB" w:hint="eastAsia"/>
           <w:spacing w:val="-2"/>
           <w:lang w:eastAsia="zh-TW"/>
         </w:rPr>
-        <w:t>資料</w:t>
-      </w:r>
-      <w:r>
-        <w:rPr>
-          <w:rFonts w:ascii="標楷體" w:eastAsia="標楷體" w:hAnsi="標楷體" w:hint="eastAsia"/>
-          <w:spacing w:val="-2"/>
-          <w:lang w:eastAsia="zh-TW"/>
-        </w:rPr>
-        <w:t>結構與</w:t>
-      </w:r>
-      <w:r>
-        <w:rPr>
-          <w:rFonts w:ascii="標楷體" w:eastAsia="標楷體" w:hAnsi="標楷體" w:hint="eastAsia"/>
-          <w:spacing w:val="-2"/>
-          <w:lang w:eastAsia="zh-TW"/>
-        </w:rPr>
-        <w:t>演</w:t>
-      </w:r>
-      <w:r>
-        <w:rPr>
-          <w:rFonts w:ascii="標楷體" w:eastAsia="標楷體" w:hAnsi="標楷體" w:hint="eastAsia"/>
-          <w:spacing w:val="-2"/>
-          <w:lang w:eastAsia="zh-TW"/>
-        </w:rPr>
-        <w:t>算法，到更進階的數學、資料庫等領域。不論是Python、Java還是C++的愛好者，都能在這裡找到適合自己的題目。平台的最大特色之一，就是能夠讓你</w:t>
-      </w:r>
-      <w:proofErr w:type="gramStart"/>
-      <w:r>
-        <w:rPr>
-          <w:rFonts w:ascii="標楷體" w:eastAsia="標楷體" w:hAnsi="標楷體" w:hint="eastAsia"/>
-          <w:spacing w:val="-2"/>
-          <w:lang w:eastAsia="zh-TW"/>
-        </w:rPr>
-        <w:t>在線上直接</w:t>
-      </w:r>
-      <w:proofErr w:type="gramEnd"/>
-      <w:r>
-        <w:rPr>
-          <w:rFonts w:ascii="標楷體" w:eastAsia="標楷體" w:hAnsi="標楷體" w:hint="eastAsia"/>
-          <w:spacing w:val="-2"/>
-          <w:lang w:eastAsia="zh-TW"/>
-        </w:rPr>
-        <w:t>編輯並執行程式碼。系統會即時提供測試數據和執行結果，方便你快速驗證自己的想法。</w:t>
-      </w:r>
-      <w:proofErr w:type="spellStart"/>
-      <w:r>
-        <w:rPr>
-          <w:rFonts w:ascii="標楷體" w:eastAsia="標楷體" w:hAnsi="標楷體" w:hint="eastAsia"/>
-          <w:spacing w:val="-2"/>
-          <w:lang w:eastAsia="zh-TW"/>
-        </w:rPr>
-        <w:t>CodeAlchemy</w:t>
-      </w:r>
-      <w:proofErr w:type="spellEnd"/>
-      <w:r>
-        <w:rPr>
-          <w:rFonts w:ascii="標楷體" w:eastAsia="標楷體" w:hAnsi="標楷體" w:hint="eastAsia"/>
-          <w:spacing w:val="-2"/>
-          <w:lang w:eastAsia="zh-TW"/>
-        </w:rPr>
-        <w:t xml:space="preserve"> 還允許使用者自行舉辦程式競賽，與其他程式愛好者</w:t>
-      </w:r>
-      <w:proofErr w:type="gramStart"/>
-      <w:r>
-        <w:rPr>
-          <w:rFonts w:ascii="標楷體" w:eastAsia="標楷體" w:hAnsi="標楷體" w:hint="eastAsia"/>
-          <w:spacing w:val="-2"/>
-          <w:lang w:eastAsia="zh-TW"/>
-        </w:rPr>
-        <w:t>一</w:t>
-      </w:r>
-      <w:proofErr w:type="gramEnd"/>
-      <w:r>
-        <w:rPr>
-          <w:rFonts w:ascii="標楷體" w:eastAsia="標楷體" w:hAnsi="標楷體" w:hint="eastAsia"/>
-          <w:spacing w:val="-2"/>
-          <w:lang w:eastAsia="zh-TW"/>
-        </w:rPr>
-        <w:t>較高下。為了幫助使用者更深入地學習，平台上還提供了許多學習課程，針對不同的題目提供詳細的解說。</w:t>
-      </w:r>
-      <w:proofErr w:type="gramStart"/>
-      <w:r>
-        <w:rPr>
-          <w:rFonts w:ascii="標楷體" w:eastAsia="標楷體" w:hAnsi="標楷體" w:hint="eastAsia"/>
-          <w:spacing w:val="-2"/>
-          <w:lang w:eastAsia="zh-TW"/>
-        </w:rPr>
-        <w:t>此外，</w:t>
-      </w:r>
-      <w:proofErr w:type="spellStart"/>
-      <w:proofErr w:type="gramEnd"/>
-      <w:r>
-        <w:rPr>
-          <w:rFonts w:ascii="標楷體" w:eastAsia="標楷體" w:hAnsi="標楷體" w:hint="eastAsia"/>
-          <w:spacing w:val="-2"/>
-          <w:lang w:eastAsia="zh-TW"/>
-        </w:rPr>
-        <w:t>CodeAlchemy</w:t>
-      </w:r>
-      <w:proofErr w:type="spellEnd"/>
-      <w:r>
-        <w:rPr>
-          <w:rFonts w:ascii="標楷體" w:eastAsia="標楷體" w:hAnsi="標楷體" w:hint="eastAsia"/>
-          <w:spacing w:val="-2"/>
-          <w:lang w:eastAsia="zh-TW"/>
-        </w:rPr>
-        <w:t>也貼心地為每</w:t>
-      </w:r>
-      <w:proofErr w:type="gramStart"/>
-      <w:r>
-        <w:rPr>
-          <w:rFonts w:ascii="標楷體" w:eastAsia="標楷體" w:hAnsi="標楷體" w:hint="eastAsia"/>
-          <w:spacing w:val="-2"/>
-          <w:lang w:eastAsia="zh-TW"/>
-        </w:rPr>
-        <w:t>個</w:t>
-      </w:r>
-      <w:proofErr w:type="gramEnd"/>
-      <w:r>
-        <w:rPr>
-          <w:rFonts w:ascii="標楷體" w:eastAsia="標楷體" w:hAnsi="標楷體" w:hint="eastAsia"/>
-          <w:spacing w:val="-2"/>
-          <w:lang w:eastAsia="zh-TW"/>
-        </w:rPr>
-        <w:t>使用者打造了個人專區，讓你隨時查看自己的學習進度、收藏經典題目，並透過排行榜了解自己在全球程式高手中的排名。</w:t>
+        <w:t>算法，到更進階的數學、資料庫等領域。不論是Python、Java還是C++的愛好者，都能在這裡找到適合自己的題目。平台的最大特色之一，就是能夠讓你在線上直接編輯並執行程式碼。系統會即時提供測試數據和執行結果，方便你快速驗證自己的想法。CodeAlchemy 還允許使用者自行舉辦程式競賽，與其他程式愛好者一較高下。此外，CodeAlchemy也貼心地為每個使用者打造了個人專區，讓你隨時查看自己的學習進度、收藏經典題目，並透過排行榜了解自己在全球程式高手中的排名。</w:t>
       </w:r>
     </w:p>
     <w:p>
       <w:pPr>
-        <w:pStyle w:val="a3"/>
+        <w:pStyle w:val="BodyText"/>
         <w:snapToGrid w:val="0"/>
         <w:spacing w:before="60" w:after="60"/>
         <w:ind w:leftChars="200" w:left="440" w:firstLineChars="200" w:firstLine="556"/>
         <w:contextualSpacing/>
         <w:jc w:val="both"/>
         <w:rPr>
-          <w:rFonts w:ascii="標楷體" w:eastAsia="標楷體" w:hAnsi="標楷體"/>
+          <w:rFonts w:ascii="DFKai-SB" w:eastAsia="DFKai-SB" w:hAnsi="DFKai-SB"/>
           <w:lang w:eastAsia="zh-TW"/>
         </w:rPr>
       </w:pPr>
       <w:r>
         <w:rPr>
-          <w:rFonts w:ascii="標楷體" w:eastAsia="標楷體" w:hAnsi="標楷體" w:hint="eastAsia"/>
+          <w:rFonts w:ascii="DFKai-SB" w:eastAsia="DFKai-SB" w:hAnsi="DFKai-SB" w:hint="eastAsia"/>
           <w:spacing w:val="-2"/>
           <w:lang w:eastAsia="zh-TW"/>
         </w:rPr>
-        <w:t>為了維護平台的公平性，我們引入了Dolos這項強大的AI防抄襲系統。Dolos</w:t>
-      </w:r>
-      <w:r>
-        <w:rPr>
-          <w:rFonts w:ascii="標楷體" w:eastAsia="標楷體" w:hAnsi="標楷體" w:hint="eastAsia"/>
+        <w:t>為了提升使用者的學習體驗，我們引入了</w:t>
+      </w:r>
+      <w:r>
+        <w:rPr>
+          <w:rFonts w:ascii="DFKai-SB" w:eastAsia="DFKai-SB" w:hAnsi="DFKai-SB"/>
           <w:spacing w:val="-2"/>
           <w:lang w:eastAsia="zh-TW"/>
         </w:rPr>
-        <w:t>透過大量的程式碼樣本進行深度學習，</w:t>
-      </w:r>
-      <w:r>
-        <w:rPr>
-          <w:rFonts w:ascii="標楷體" w:eastAsia="標楷體" w:hAnsi="標楷體" w:hint="eastAsia"/>
-          <w:spacing w:val="-2"/>
-          <w:lang w:eastAsia="zh-TW"/>
-        </w:rPr>
-        <w:t>能夠精</w:t>
-      </w:r>
-      <w:proofErr w:type="gramStart"/>
-      <w:r>
-        <w:rPr>
-          <w:rFonts w:ascii="標楷體" w:eastAsia="標楷體" w:hAnsi="標楷體" w:hint="eastAsia"/>
-          <w:spacing w:val="-2"/>
-          <w:lang w:eastAsia="zh-TW"/>
-        </w:rPr>
-        <w:t>準</w:t>
-      </w:r>
-      <w:proofErr w:type="gramEnd"/>
-      <w:r>
-        <w:rPr>
-          <w:rFonts w:ascii="標楷體" w:eastAsia="標楷體" w:hAnsi="標楷體" w:hint="eastAsia"/>
-          <w:spacing w:val="-2"/>
-          <w:lang w:eastAsia="zh-TW"/>
-        </w:rPr>
-        <w:t>的</w:t>
-      </w:r>
-      <w:r>
-        <w:rPr>
-          <w:rFonts w:ascii="標楷體" w:eastAsia="標楷體" w:hAnsi="標楷體" w:hint="eastAsia"/>
-          <w:spacing w:val="-2"/>
-          <w:lang w:eastAsia="zh-TW"/>
-        </w:rPr>
-        <w:t>識別程式碼之間的相似性，即使是經過改寫或轉換的程式碼，也難逃它的法眼。透過機器學習技術，Dolos不斷學習新的程式碼模式，以確保平台的公平性。</w:t>
+        <w:t>Dolos系統，用於分析並分群使用者提交的程式碼。Dolos會根據程式結構、演算法和語法特徵，快速分類不同的解法，幫助使用者更直觀地理解多樣化的解題方式。透過視覺化呈現，學習者能夠比較不同的程式碼風格，掌握更優秀或創新的解題思路，從而進一步提升自己的解題技巧和編碼實力。這不僅促進了學習者間的技術交流，也讓學習過程更加豐富有趣。</w:t>
       </w:r>
     </w:p>
     <w:p>
       <w:pPr>
-        <w:pStyle w:val="1"/>
+        <w:pStyle w:val="Heading1"/>
         <w:spacing w:line="426" w:lineRule="exact"/>
         <w:rPr>
-          <w:rFonts w:ascii="標楷體" w:eastAsia="標楷體" w:hAnsi="標楷體"/>
+          <w:rFonts w:ascii="DFKai-SB" w:eastAsia="DFKai-SB" w:hAnsi="DFKai-SB"/>
           <w:lang w:eastAsia="zh-TW"/>
         </w:rPr>
       </w:pPr>
       <w:r>
         <w:rPr>
-          <w:rFonts w:ascii="標楷體" w:eastAsia="標楷體" w:hAnsi="標楷體"/>
+          <w:rFonts w:ascii="DFKai-SB" w:eastAsia="DFKai-SB" w:hAnsi="DFKai-SB"/>
           <w:lang w:eastAsia="zh-TW"/>
         </w:rPr>
         <w:t>五、 系統開發工具</w:t>
@@ -1594,18 +1275,18 @@
     </w:p>
     <w:p>
       <w:pPr>
-        <w:pStyle w:val="a3"/>
+        <w:pStyle w:val="BodyText"/>
         <w:spacing w:before="125"/>
         <w:ind w:left="306" w:right="102" w:firstLine="544"/>
         <w:jc w:val="both"/>
         <w:rPr>
-          <w:rFonts w:ascii="標楷體" w:eastAsia="標楷體" w:hAnsi="標楷體"/>
+          <w:rFonts w:ascii="DFKai-SB" w:eastAsia="DFKai-SB" w:hAnsi="DFKai-SB"/>
           <w:lang w:eastAsia="zh-TW"/>
         </w:rPr>
       </w:pPr>
       <w:r>
         <w:rPr>
-          <w:rFonts w:ascii="標楷體" w:eastAsia="標楷體" w:hAnsi="標楷體"/>
+          <w:rFonts w:ascii="DFKai-SB" w:eastAsia="DFKai-SB" w:hAnsi="DFKai-SB"/>
           <w:color w:val="0D0D0D"/>
           <w:spacing w:val="1"/>
           <w:lang w:eastAsia="zh-TW"/>
@@ -1614,7 +1295,7 @@
       </w:r>
       <w:r>
         <w:rPr>
-          <w:rFonts w:ascii="標楷體" w:eastAsia="標楷體" w:hAnsi="標楷體"/>
+          <w:rFonts w:ascii="DFKai-SB" w:eastAsia="DFKai-SB" w:hAnsi="DFKai-SB"/>
           <w:color w:val="0D0D0D"/>
           <w:lang w:eastAsia="zh-TW"/>
         </w:rPr>
@@ -1622,7 +1303,7 @@
       </w:r>
       <w:r>
         <w:rPr>
-          <w:rFonts w:ascii="標楷體" w:eastAsia="標楷體" w:hAnsi="標楷體"/>
+          <w:rFonts w:ascii="DFKai-SB" w:eastAsia="DFKai-SB" w:hAnsi="DFKai-SB"/>
           <w:color w:val="0D0D0D"/>
           <w:spacing w:val="22"/>
           <w:lang w:eastAsia="zh-TW"/>
@@ -1631,7 +1312,7 @@
       </w:r>
       <w:r>
         <w:rPr>
-          <w:rFonts w:ascii="標楷體" w:eastAsia="標楷體" w:hAnsi="標楷體"/>
+          <w:rFonts w:ascii="DFKai-SB" w:eastAsia="DFKai-SB" w:hAnsi="DFKai-SB"/>
           <w:color w:val="0D0D0D"/>
           <w:lang w:eastAsia="zh-TW"/>
         </w:rPr>
@@ -1639,7 +1320,7 @@
       </w:r>
       <w:r>
         <w:rPr>
-          <w:rFonts w:ascii="標楷體" w:eastAsia="標楷體" w:hAnsi="標楷體"/>
+          <w:rFonts w:ascii="DFKai-SB" w:eastAsia="DFKai-SB" w:hAnsi="DFKai-SB"/>
           <w:color w:val="0D0D0D"/>
           <w:spacing w:val="53"/>
           <w:lang w:eastAsia="zh-TW"/>
@@ -1648,7 +1329,7 @@
       </w:r>
       <w:r>
         <w:rPr>
-          <w:rFonts w:ascii="標楷體" w:eastAsia="標楷體" w:hAnsi="標楷體"/>
+          <w:rFonts w:ascii="DFKai-SB" w:eastAsia="DFKai-SB" w:hAnsi="DFKai-SB"/>
           <w:color w:val="0D0D0D"/>
           <w:spacing w:val="3"/>
           <w:lang w:eastAsia="zh-TW"/>
@@ -1657,7 +1338,7 @@
       </w:r>
       <w:r>
         <w:rPr>
-          <w:rFonts w:ascii="標楷體" w:eastAsia="標楷體" w:hAnsi="標楷體"/>
+          <w:rFonts w:ascii="DFKai-SB" w:eastAsia="DFKai-SB" w:hAnsi="DFKai-SB"/>
           <w:color w:val="0D0D0D"/>
           <w:lang w:eastAsia="zh-TW"/>
         </w:rPr>
@@ -1665,7 +1346,7 @@
       </w:r>
       <w:r>
         <w:rPr>
-          <w:rFonts w:ascii="標楷體" w:eastAsia="標楷體" w:hAnsi="標楷體"/>
+          <w:rFonts w:ascii="DFKai-SB" w:eastAsia="DFKai-SB" w:hAnsi="DFKai-SB"/>
           <w:color w:val="0D0D0D"/>
           <w:spacing w:val="34"/>
           <w:lang w:eastAsia="zh-TW"/>
@@ -1674,7 +1355,7 @@
       </w:r>
       <w:r>
         <w:rPr>
-          <w:rFonts w:ascii="標楷體" w:eastAsia="標楷體" w:hAnsi="標楷體"/>
+          <w:rFonts w:ascii="DFKai-SB" w:eastAsia="DFKai-SB" w:hAnsi="DFKai-SB"/>
           <w:color w:val="0D0D0D"/>
           <w:spacing w:val="1"/>
           <w:lang w:eastAsia="zh-TW"/>
@@ -1683,7 +1364,7 @@
       </w:r>
       <w:r>
         <w:rPr>
-          <w:rFonts w:ascii="標楷體" w:eastAsia="標楷體" w:hAnsi="標楷體"/>
+          <w:rFonts w:ascii="DFKai-SB" w:eastAsia="DFKai-SB" w:hAnsi="DFKai-SB"/>
           <w:color w:val="0D0D0D"/>
           <w:lang w:eastAsia="zh-TW"/>
         </w:rPr>
@@ -1691,7 +1372,7 @@
       </w:r>
       <w:r>
         <w:rPr>
-          <w:rFonts w:ascii="標楷體" w:eastAsia="標楷體" w:hAnsi="標楷體"/>
+          <w:rFonts w:ascii="DFKai-SB" w:eastAsia="DFKai-SB" w:hAnsi="DFKai-SB"/>
           <w:color w:val="0D0D0D"/>
           <w:spacing w:val="33"/>
           <w:lang w:eastAsia="zh-TW"/>
@@ -1700,15 +1381,31 @@
       </w:r>
       <w:r>
         <w:rPr>
-          <w:rFonts w:ascii="標楷體" w:eastAsia="標楷體" w:hAnsi="標楷體"/>
-          <w:color w:val="0D0D0D"/>
-          <w:lang w:eastAsia="zh-TW"/>
-        </w:rPr>
-        <w:t>RAM和20GB</w:t>
-      </w:r>
-      <w:r>
-        <w:rPr>
-          <w:rFonts w:ascii="標楷體" w:eastAsia="標楷體" w:hAnsi="標楷體"/>
+          <w:rFonts w:ascii="DFKai-SB" w:eastAsia="DFKai-SB" w:hAnsi="DFKai-SB"/>
+          <w:color w:val="0D0D0D"/>
+          <w:lang w:eastAsia="zh-TW"/>
+        </w:rPr>
+        <w:t>RAM和2</w:t>
+      </w:r>
+      <w:r>
+        <w:rPr>
+          <w:rFonts w:ascii="DFKai-SB" w:eastAsia="DFKai-SB" w:hAnsi="DFKai-SB" w:hint="eastAsia"/>
+          <w:color w:val="0D0D0D"/>
+          <w:lang w:eastAsia="zh-TW"/>
+        </w:rPr>
+        <w:t>2</w:t>
+      </w:r>
+      <w:r>
+        <w:rPr>
+          <w:rFonts w:ascii="DFKai-SB" w:eastAsia="DFKai-SB" w:hAnsi="DFKai-SB"/>
+          <w:color w:val="0D0D0D"/>
+          <w:lang w:eastAsia="zh-TW"/>
+        </w:rPr>
+        <w:t>GB</w:t>
+      </w:r>
+      <w:r>
+        <w:rPr>
+          <w:rFonts w:ascii="DFKai-SB" w:eastAsia="DFKai-SB" w:hAnsi="DFKai-SB"/>
           <w:color w:val="0D0D0D"/>
           <w:spacing w:val="64"/>
           <w:lang w:eastAsia="zh-TW"/>
@@ -1717,7 +1414,7 @@
       </w:r>
       <w:r>
         <w:rPr>
-          <w:rFonts w:ascii="標楷體" w:eastAsia="標楷體" w:hAnsi="標楷體"/>
+          <w:rFonts w:ascii="DFKai-SB" w:eastAsia="DFKai-SB" w:hAnsi="DFKai-SB"/>
           <w:color w:val="0D0D0D"/>
           <w:spacing w:val="-1"/>
           <w:lang w:eastAsia="zh-TW"/>
@@ -1726,7 +1423,7 @@
       </w:r>
       <w:r>
         <w:rPr>
-          <w:rFonts w:ascii="標楷體" w:eastAsia="標楷體" w:hAnsi="標楷體"/>
+          <w:rFonts w:ascii="DFKai-SB" w:eastAsia="DFKai-SB" w:hAnsi="DFKai-SB"/>
           <w:color w:val="0D0D0D"/>
           <w:lang w:eastAsia="zh-TW"/>
         </w:rPr>
@@ -1734,7 +1431,7 @@
       </w:r>
       <w:r>
         <w:rPr>
-          <w:rFonts w:ascii="標楷體" w:eastAsia="標楷體" w:hAnsi="標楷體"/>
+          <w:rFonts w:ascii="DFKai-SB" w:eastAsia="DFKai-SB" w:hAnsi="DFKai-SB"/>
           <w:color w:val="0D0D0D"/>
           <w:spacing w:val="-2"/>
           <w:lang w:eastAsia="zh-TW"/>
@@ -1743,7 +1440,7 @@
       </w:r>
       <w:r>
         <w:rPr>
-          <w:rFonts w:ascii="標楷體" w:eastAsia="標楷體" w:hAnsi="標楷體"/>
+          <w:rFonts w:ascii="DFKai-SB" w:eastAsia="DFKai-SB" w:hAnsi="DFKai-SB"/>
           <w:color w:val="0D0D0D"/>
           <w:lang w:eastAsia="zh-TW"/>
         </w:rPr>
@@ -1751,7 +1448,7 @@
       </w:r>
       <w:r>
         <w:rPr>
-          <w:rFonts w:ascii="標楷體" w:eastAsia="標楷體" w:hAnsi="標楷體"/>
+          <w:rFonts w:ascii="DFKai-SB" w:eastAsia="DFKai-SB" w:hAnsi="DFKai-SB"/>
           <w:color w:val="0D0D0D"/>
           <w:spacing w:val="-2"/>
           <w:lang w:eastAsia="zh-TW"/>
@@ -1760,7 +1457,7 @@
       </w:r>
       <w:r>
         <w:rPr>
-          <w:rFonts w:ascii="標楷體" w:eastAsia="標楷體" w:hAnsi="標楷體"/>
+          <w:rFonts w:ascii="DFKai-SB" w:eastAsia="DFKai-SB" w:hAnsi="DFKai-SB"/>
           <w:color w:val="0D0D0D"/>
           <w:lang w:eastAsia="zh-TW"/>
         </w:rPr>
@@ -1768,7 +1465,7 @@
       </w:r>
       <w:r>
         <w:rPr>
-          <w:rFonts w:ascii="標楷體" w:eastAsia="標楷體" w:hAnsi="標楷體"/>
+          <w:rFonts w:ascii="DFKai-SB" w:eastAsia="DFKai-SB" w:hAnsi="DFKai-SB"/>
           <w:color w:val="0D0D0D"/>
           <w:spacing w:val="68"/>
           <w:lang w:eastAsia="zh-TW"/>
@@ -1777,7 +1474,7 @@
       </w:r>
       <w:r>
         <w:rPr>
-          <w:rFonts w:ascii="標楷體" w:eastAsia="標楷體" w:hAnsi="標楷體"/>
+          <w:rFonts w:ascii="DFKai-SB" w:eastAsia="DFKai-SB" w:hAnsi="DFKai-SB"/>
           <w:color w:val="0D0D0D"/>
           <w:lang w:eastAsia="zh-TW"/>
         </w:rPr>
@@ -1785,7 +1482,7 @@
       </w:r>
       <w:r>
         <w:rPr>
-          <w:rFonts w:ascii="標楷體" w:eastAsia="標楷體" w:hAnsi="標楷體"/>
+          <w:rFonts w:ascii="DFKai-SB" w:eastAsia="DFKai-SB" w:hAnsi="DFKai-SB"/>
           <w:color w:val="0D0D0D"/>
           <w:spacing w:val="13"/>
           <w:lang w:eastAsia="zh-TW"/>
@@ -1794,7 +1491,7 @@
       </w:r>
       <w:r>
         <w:rPr>
-          <w:rFonts w:ascii="標楷體" w:eastAsia="標楷體" w:hAnsi="標楷體"/>
+          <w:rFonts w:ascii="DFKai-SB" w:eastAsia="DFKai-SB" w:hAnsi="DFKai-SB"/>
           <w:color w:val="0D0D0D"/>
           <w:spacing w:val="-3"/>
           <w:lang w:eastAsia="zh-TW"/>
@@ -1803,7 +1500,7 @@
       </w:r>
       <w:r>
         <w:rPr>
-          <w:rFonts w:ascii="標楷體" w:eastAsia="標楷體" w:hAnsi="標楷體"/>
+          <w:rFonts w:ascii="DFKai-SB" w:eastAsia="DFKai-SB" w:hAnsi="DFKai-SB"/>
           <w:color w:val="0D0D0D"/>
           <w:lang w:eastAsia="zh-TW"/>
         </w:rPr>
@@ -1812,50 +1509,169 @@
     </w:p>
     <w:p>
       <w:pPr>
-        <w:pStyle w:val="1"/>
+        <w:pStyle w:val="Heading1"/>
         <w:spacing w:line="426" w:lineRule="exact"/>
         <w:rPr>
-          <w:rFonts w:ascii="標楷體" w:eastAsia="標楷體" w:hAnsi="標楷體"/>
+          <w:rFonts w:ascii="DFKai-SB" w:eastAsia="DFKai-SB" w:hAnsi="DFKai-SB"/>
         </w:rPr>
       </w:pPr>
       <w:r>
         <w:rPr>
-          <w:rFonts w:ascii="標楷體" w:eastAsia="標楷體" w:hAnsi="標楷體"/>
-        </w:rPr>
-        <w:t xml:space="preserve">六、 </w:t>
-      </w:r>
-      <w:proofErr w:type="spellStart"/>
-      <w:r>
-        <w:rPr>
-          <w:rFonts w:ascii="標楷體" w:eastAsia="標楷體" w:hAnsi="標楷體"/>
-        </w:rPr>
-        <w:t>系統使用環境</w:t>
-      </w:r>
-      <w:proofErr w:type="spellEnd"/>
+          <w:rFonts w:ascii="DFKai-SB" w:eastAsia="DFKai-SB" w:hAnsi="DFKai-SB"/>
+        </w:rPr>
+        <w:t>六、 系統使用環境</w:t>
+      </w:r>
     </w:p>
     <w:p>
       <w:pPr>
-        <w:pStyle w:val="a3"/>
+        <w:pStyle w:val="BodyText"/>
         <w:spacing w:before="125"/>
         <w:ind w:left="306" w:right="119" w:firstLine="544"/>
         <w:jc w:val="both"/>
         <w:rPr>
-          <w:rFonts w:ascii="標楷體" w:eastAsia="標楷體" w:hAnsi="標楷體"/>
+          <w:rFonts w:ascii="DFKai-SB" w:eastAsia="DFKai-SB" w:hAnsi="DFKai-SB"/>
         </w:rPr>
       </w:pPr>
-      <w:proofErr w:type="spellStart"/>
-      <w:r>
-        <w:rPr>
-          <w:rFonts w:ascii="標楷體" w:eastAsia="標楷體" w:hAnsi="標楷體"/>
+      <w:r>
+        <w:rPr>
+          <w:rFonts w:ascii="DFKai-SB" w:eastAsia="DFKai-SB" w:hAnsi="DFKai-SB"/>
           <w:color w:val="0D0D0D"/>
           <w:spacing w:val="2"/>
         </w:rPr>
-        <w:t>我們系統環境使用</w:t>
-      </w:r>
-      <w:proofErr w:type="spellEnd"/>
-      <w:r>
-        <w:rPr>
-          <w:rFonts w:ascii="標楷體" w:eastAsia="標楷體" w:hAnsi="標楷體"/>
+        <w:t xml:space="preserve">我們系統環境使用 </w:t>
+      </w:r>
+      <w:r>
+        <w:rPr>
+          <w:rFonts w:ascii="DFKai-SB" w:eastAsia="DFKai-SB" w:hAnsi="DFKai-SB"/>
+          <w:color w:val="0D0D0D"/>
+        </w:rPr>
+        <w:t>Windows</w:t>
+      </w:r>
+      <w:r>
+        <w:rPr>
+          <w:rFonts w:ascii="DFKai-SB" w:eastAsia="DFKai-SB" w:hAnsi="DFKai-SB"/>
+          <w:color w:val="0D0D0D"/>
+          <w:spacing w:val="54"/>
+        </w:rPr>
+        <w:t xml:space="preserve"> </w:t>
+      </w:r>
+      <w:r>
+        <w:rPr>
+          <w:rFonts w:ascii="DFKai-SB" w:eastAsia="DFKai-SB" w:hAnsi="DFKai-SB"/>
+          <w:color w:val="0D0D0D"/>
+        </w:rPr>
+        <w:t>10</w:t>
+      </w:r>
+      <w:r>
+        <w:rPr>
+          <w:rFonts w:ascii="DFKai-SB" w:eastAsia="DFKai-SB" w:hAnsi="DFKai-SB"/>
+          <w:color w:val="0D0D0D"/>
+          <w:spacing w:val="39"/>
+        </w:rPr>
+        <w:t xml:space="preserve"> </w:t>
+      </w:r>
+      <w:r>
+        <w:rPr>
+          <w:rFonts w:ascii="DFKai-SB" w:eastAsia="DFKai-SB" w:hAnsi="DFKai-SB"/>
+          <w:color w:val="0D0D0D"/>
+          <w:spacing w:val="9"/>
+        </w:rPr>
+        <w:t xml:space="preserve">作業系統，撰寫工具為 </w:t>
+      </w:r>
+      <w:r>
+        <w:rPr>
+          <w:rFonts w:ascii="DFKai-SB" w:eastAsia="DFKai-SB" w:hAnsi="DFKai-SB"/>
+          <w:color w:val="0D0D0D"/>
+        </w:rPr>
+        <w:t>Visual</w:t>
+      </w:r>
+      <w:r>
+        <w:rPr>
+          <w:rFonts w:ascii="DFKai-SB" w:eastAsia="DFKai-SB" w:hAnsi="DFKai-SB"/>
+          <w:color w:val="0D0D0D"/>
+          <w:spacing w:val="52"/>
+        </w:rPr>
+        <w:t xml:space="preserve"> </w:t>
+      </w:r>
+      <w:r>
+        <w:rPr>
+          <w:rFonts w:ascii="DFKai-SB" w:eastAsia="DFKai-SB" w:hAnsi="DFKai-SB"/>
+          <w:color w:val="0D0D0D"/>
+        </w:rPr>
+        <w:t>Studio</w:t>
+      </w:r>
+      <w:r>
+        <w:rPr>
+          <w:rFonts w:ascii="DFKai-SB" w:eastAsia="DFKai-SB" w:hAnsi="DFKai-SB"/>
+          <w:color w:val="0D0D0D"/>
+          <w:spacing w:val="54"/>
+        </w:rPr>
+        <w:t xml:space="preserve"> </w:t>
+      </w:r>
+      <w:r>
+        <w:rPr>
+          <w:rFonts w:ascii="DFKai-SB" w:eastAsia="DFKai-SB" w:hAnsi="DFKai-SB"/>
+          <w:color w:val="0D0D0D"/>
+        </w:rPr>
+        <w:t>Code</w:t>
+      </w:r>
+      <w:r>
+        <w:rPr>
+          <w:rFonts w:ascii="DFKai-SB" w:eastAsia="DFKai-SB" w:hAnsi="DFKai-SB"/>
+          <w:color w:val="0D0D0D"/>
+          <w:spacing w:val="27"/>
+        </w:rPr>
+        <w:t xml:space="preserve"> </w:t>
+      </w:r>
+      <w:r>
+        <w:rPr>
+          <w:rFonts w:ascii="DFKai-SB" w:eastAsia="DFKai-SB" w:hAnsi="DFKai-SB"/>
+          <w:color w:val="0D0D0D"/>
+        </w:rPr>
+        <w:t>和</w:t>
+      </w:r>
+      <w:r>
+        <w:rPr>
+          <w:rFonts w:ascii="DFKai-SB" w:eastAsia="DFKai-SB" w:hAnsi="DFKai-SB"/>
+          <w:color w:val="0D0D0D"/>
+          <w:spacing w:val="-2"/>
+        </w:rPr>
+        <w:t>MySQL</w:t>
+      </w:r>
+      <w:r>
+        <w:rPr>
+          <w:rFonts w:ascii="DFKai-SB" w:eastAsia="DFKai-SB" w:hAnsi="DFKai-SB"/>
+          <w:color w:val="0D0D0D"/>
+        </w:rPr>
+        <w:t xml:space="preserve"> </w:t>
+      </w:r>
+      <w:r>
+        <w:rPr>
+          <w:rFonts w:ascii="DFKai-SB" w:eastAsia="DFKai-SB" w:hAnsi="DFKai-SB"/>
+          <w:color w:val="0D0D0D"/>
+          <w:spacing w:val="-2"/>
+        </w:rPr>
+        <w:t>Workbench</w:t>
+      </w:r>
+      <w:r>
+        <w:rPr>
+          <w:rFonts w:ascii="DFKai-SB" w:eastAsia="DFKai-SB" w:hAnsi="DFKai-SB"/>
+          <w:color w:val="0D0D0D"/>
+          <w:spacing w:val="-9"/>
+        </w:rPr>
+        <w:t xml:space="preserve">，使用 </w:t>
+      </w:r>
+      <w:r>
+        <w:rPr>
+          <w:rFonts w:ascii="DFKai-SB" w:eastAsia="DFKai-SB" w:hAnsi="DFKai-SB"/>
+          <w:color w:val="0D0D0D"/>
+          <w:spacing w:val="-1"/>
+        </w:rPr>
+        <w:t>HTML、Bootstrap、CSS、Python、Flask</w:t>
+      </w:r>
+      <w:r>
+        <w:rPr>
+          <w:rFonts w:ascii="DFKai-SB" w:eastAsia="DFKai-SB" w:hAnsi="DFKai-SB"/>
           <w:color w:val="0D0D0D"/>
           <w:spacing w:val="2"/>
         </w:rPr>
@@ -1863,414 +1679,229 @@
       </w:r>
       <w:r>
         <w:rPr>
-          <w:rFonts w:ascii="標楷體" w:eastAsia="標楷體" w:hAnsi="標楷體"/>
-          <w:color w:val="0D0D0D"/>
-        </w:rPr>
-        <w:t>Windows</w:t>
-      </w:r>
-      <w:r>
-        <w:rPr>
-          <w:rFonts w:ascii="標楷體" w:eastAsia="標楷體" w:hAnsi="標楷體"/>
-          <w:color w:val="0D0D0D"/>
-          <w:spacing w:val="54"/>
-        </w:rPr>
-        <w:t xml:space="preserve"> </w:t>
-      </w:r>
-      <w:r>
-        <w:rPr>
-          <w:rFonts w:ascii="標楷體" w:eastAsia="標楷體" w:hAnsi="標楷體"/>
-          <w:color w:val="0D0D0D"/>
-        </w:rPr>
-        <w:t>10</w:t>
-      </w:r>
-      <w:r>
-        <w:rPr>
-          <w:rFonts w:ascii="標楷體" w:eastAsia="標楷體" w:hAnsi="標楷體"/>
-          <w:color w:val="0D0D0D"/>
-          <w:spacing w:val="39"/>
-        </w:rPr>
-        <w:t xml:space="preserve"> </w:t>
-      </w:r>
-      <w:proofErr w:type="spellStart"/>
-      <w:r>
-        <w:rPr>
-          <w:rFonts w:ascii="標楷體" w:eastAsia="標楷體" w:hAnsi="標楷體"/>
-          <w:color w:val="0D0D0D"/>
-          <w:spacing w:val="9"/>
-        </w:rPr>
-        <w:t>作業系統，撰寫工具為</w:t>
-      </w:r>
-      <w:proofErr w:type="spellEnd"/>
-      <w:r>
-        <w:rPr>
-          <w:rFonts w:ascii="標楷體" w:eastAsia="標楷體" w:hAnsi="標楷體"/>
-          <w:color w:val="0D0D0D"/>
-          <w:spacing w:val="9"/>
-        </w:rPr>
-        <w:t xml:space="preserve"> </w:t>
-      </w:r>
-      <w:r>
-        <w:rPr>
-          <w:rFonts w:ascii="標楷體" w:eastAsia="標楷體" w:hAnsi="標楷體"/>
+          <w:rFonts w:ascii="DFKai-SB" w:eastAsia="DFKai-SB" w:hAnsi="DFKai-SB"/>
+          <w:color w:val="0D0D0D"/>
+          <w:spacing w:val="-24"/>
+        </w:rPr>
+        <w:t xml:space="preserve">和 </w:t>
+      </w:r>
+      <w:r>
+        <w:rPr>
+          <w:rFonts w:ascii="DFKai-SB" w:eastAsia="DFKai-SB" w:hAnsi="DFKai-SB"/>
+          <w:color w:val="0D0D0D"/>
+          <w:spacing w:val="-1"/>
+        </w:rPr>
+        <w:t>MySQL</w:t>
+      </w:r>
+      <w:r>
+        <w:rPr>
+          <w:rFonts w:ascii="DFKai-SB" w:eastAsia="DFKai-SB" w:hAnsi="DFKai-SB"/>
+          <w:color w:val="0D0D0D"/>
+          <w:spacing w:val="18"/>
+        </w:rPr>
+        <w:t xml:space="preserve"> </w:t>
+      </w:r>
+      <w:r>
+        <w:rPr>
+          <w:rFonts w:ascii="DFKai-SB" w:eastAsia="DFKai-SB" w:hAnsi="DFKai-SB"/>
+          <w:color w:val="0D0D0D"/>
+          <w:spacing w:val="-1"/>
+        </w:rPr>
+        <w:t>等程式</w:t>
+      </w:r>
+      <w:r>
+        <w:rPr>
+          <w:rFonts w:ascii="DFKai-SB" w:eastAsia="DFKai-SB" w:hAnsi="DFKai-SB"/>
+          <w:color w:val="0D0D0D"/>
+          <w:spacing w:val="10"/>
+        </w:rPr>
+        <w:t xml:space="preserve">語言，並採用 </w:t>
+      </w:r>
+      <w:r>
+        <w:rPr>
+          <w:rFonts w:ascii="DFKai-SB" w:eastAsia="DFKai-SB" w:hAnsi="DFKai-SB"/>
+          <w:color w:val="0D0D0D"/>
+        </w:rPr>
+        <w:t>Figma</w:t>
+      </w:r>
+      <w:r>
+        <w:rPr>
+          <w:rFonts w:ascii="DFKai-SB" w:eastAsia="DFKai-SB" w:hAnsi="DFKai-SB"/>
+          <w:color w:val="0D0D0D"/>
+          <w:spacing w:val="20"/>
+        </w:rPr>
+        <w:t xml:space="preserve"> </w:t>
+      </w:r>
+      <w:r>
+        <w:rPr>
+          <w:rFonts w:ascii="DFKai-SB" w:eastAsia="DFKai-SB" w:hAnsi="DFKai-SB"/>
+          <w:color w:val="0D0D0D"/>
+          <w:spacing w:val="-11"/>
+        </w:rPr>
+        <w:t xml:space="preserve">和 </w:t>
+      </w:r>
+      <w:r>
+        <w:rPr>
+          <w:rFonts w:ascii="DFKai-SB" w:eastAsia="DFKai-SB" w:hAnsi="DFKai-SB"/>
+          <w:color w:val="0D0D0D"/>
+        </w:rPr>
+        <w:t>Bootstrap</w:t>
+      </w:r>
+      <w:r>
+        <w:rPr>
+          <w:rFonts w:ascii="DFKai-SB" w:eastAsia="DFKai-SB" w:hAnsi="DFKai-SB"/>
+          <w:color w:val="0D0D0D"/>
+          <w:spacing w:val="46"/>
+        </w:rPr>
+        <w:t xml:space="preserve"> </w:t>
+      </w:r>
+      <w:r>
+        <w:rPr>
+          <w:rFonts w:ascii="DFKai-SB" w:eastAsia="DFKai-SB" w:hAnsi="DFKai-SB"/>
+          <w:color w:val="0D0D0D"/>
+        </w:rPr>
+        <w:t>Icons</w:t>
+      </w:r>
+      <w:r>
+        <w:rPr>
+          <w:rFonts w:ascii="DFKai-SB" w:eastAsia="DFKai-SB" w:hAnsi="DFKai-SB"/>
+          <w:color w:val="0D0D0D"/>
+          <w:spacing w:val="22"/>
+        </w:rPr>
+        <w:t xml:space="preserve"> </w:t>
+      </w:r>
+      <w:r>
+        <w:rPr>
+          <w:rFonts w:ascii="DFKai-SB" w:eastAsia="DFKai-SB" w:hAnsi="DFKai-SB"/>
+          <w:color w:val="0D0D0D"/>
+          <w:spacing w:val="14"/>
+        </w:rPr>
+        <w:t>進行介面及插圖繪製，文件及簡報工具為</w:t>
+      </w:r>
+      <w:r>
+        <w:rPr>
+          <w:rFonts w:ascii="DFKai-SB" w:eastAsia="DFKai-SB" w:hAnsi="DFKai-SB"/>
+          <w:color w:val="0D0D0D"/>
+        </w:rPr>
+        <w:t>Microsoft</w:t>
+      </w:r>
+      <w:r>
+        <w:rPr>
+          <w:rFonts w:ascii="DFKai-SB" w:eastAsia="DFKai-SB" w:hAnsi="DFKai-SB"/>
+          <w:color w:val="0D0D0D"/>
+          <w:spacing w:val="35"/>
+        </w:rPr>
+        <w:t xml:space="preserve"> </w:t>
+      </w:r>
+      <w:r>
+        <w:rPr>
+          <w:rFonts w:ascii="DFKai-SB" w:eastAsia="DFKai-SB" w:hAnsi="DFKai-SB"/>
+          <w:color w:val="0D0D0D"/>
+        </w:rPr>
+        <w:t>Word</w:t>
+      </w:r>
+      <w:r>
+        <w:rPr>
+          <w:rFonts w:ascii="DFKai-SB" w:eastAsia="DFKai-SB" w:hAnsi="DFKai-SB"/>
+          <w:color w:val="0D0D0D"/>
+          <w:spacing w:val="14"/>
+        </w:rPr>
+        <w:t>、</w:t>
+      </w:r>
+      <w:r>
+        <w:rPr>
+          <w:rFonts w:ascii="DFKai-SB" w:eastAsia="DFKai-SB" w:hAnsi="DFKai-SB"/>
+          <w:color w:val="0D0D0D"/>
+        </w:rPr>
+        <w:t>ChatGPT</w:t>
+      </w:r>
+      <w:r>
+        <w:rPr>
+          <w:rFonts w:ascii="DFKai-SB" w:eastAsia="DFKai-SB" w:hAnsi="DFKai-SB"/>
+          <w:color w:val="0D0D0D"/>
+          <w:spacing w:val="8"/>
+        </w:rPr>
+        <w:t xml:space="preserve"> </w:t>
+      </w:r>
+      <w:r>
+        <w:rPr>
+          <w:rFonts w:ascii="DFKai-SB" w:eastAsia="DFKai-SB" w:hAnsi="DFKai-SB"/>
+          <w:color w:val="0D0D0D"/>
+          <w:spacing w:val="-20"/>
+        </w:rPr>
+        <w:t xml:space="preserve">和 </w:t>
+      </w:r>
+      <w:r>
+        <w:rPr>
+          <w:rFonts w:ascii="DFKai-SB" w:eastAsia="DFKai-SB" w:hAnsi="DFKai-SB"/>
+          <w:color w:val="0D0D0D"/>
+        </w:rPr>
+        <w:t>PowerPoint</w:t>
+      </w:r>
+      <w:r>
+        <w:rPr>
+          <w:rFonts w:ascii="DFKai-SB" w:eastAsia="DFKai-SB" w:hAnsi="DFKai-SB"/>
+          <w:color w:val="0D0D0D"/>
+          <w:spacing w:val="3"/>
+        </w:rPr>
+        <w:t xml:space="preserve">，專案管理和版本控制工具為 </w:t>
+      </w:r>
+      <w:r>
+        <w:rPr>
+          <w:rFonts w:ascii="DFKai-SB" w:eastAsia="DFKai-SB" w:hAnsi="DFKai-SB"/>
           <w:color w:val="0D0D0D"/>
         </w:rPr>
         <w:t>Visual</w:t>
       </w:r>
       <w:r>
         <w:rPr>
-          <w:rFonts w:ascii="標楷體" w:eastAsia="標楷體" w:hAnsi="標楷體"/>
-          <w:color w:val="0D0D0D"/>
-          <w:spacing w:val="52"/>
-        </w:rPr>
-        <w:t xml:space="preserve"> </w:t>
-      </w:r>
-      <w:r>
-        <w:rPr>
-          <w:rFonts w:ascii="標楷體" w:eastAsia="標楷體" w:hAnsi="標楷體"/>
+          <w:rFonts w:ascii="DFKai-SB" w:eastAsia="DFKai-SB" w:hAnsi="DFKai-SB"/>
+          <w:color w:val="0D0D0D"/>
+          <w:spacing w:val="48"/>
+        </w:rPr>
+        <w:t xml:space="preserve"> </w:t>
+      </w:r>
+      <w:r>
+        <w:rPr>
+          <w:rFonts w:ascii="DFKai-SB" w:eastAsia="DFKai-SB" w:hAnsi="DFKai-SB"/>
           <w:color w:val="0D0D0D"/>
         </w:rPr>
         <w:t>Studio</w:t>
       </w:r>
       <w:r>
         <w:rPr>
-          <w:rFonts w:ascii="標楷體" w:eastAsia="標楷體" w:hAnsi="標楷體"/>
-          <w:color w:val="0D0D0D"/>
-          <w:spacing w:val="54"/>
-        </w:rPr>
-        <w:t xml:space="preserve"> </w:t>
-      </w:r>
-      <w:r>
-        <w:rPr>
-          <w:rFonts w:ascii="標楷體" w:eastAsia="標楷體" w:hAnsi="標楷體"/>
+          <w:rFonts w:ascii="DFKai-SB" w:eastAsia="DFKai-SB" w:hAnsi="DFKai-SB"/>
+          <w:color w:val="0D0D0D"/>
+          <w:spacing w:val="-68"/>
+        </w:rPr>
+        <w:t xml:space="preserve"> </w:t>
+      </w:r>
+      <w:r>
+        <w:rPr>
+          <w:rFonts w:ascii="DFKai-SB" w:eastAsia="DFKai-SB" w:hAnsi="DFKai-SB"/>
           <w:color w:val="0D0D0D"/>
         </w:rPr>
         <w:t>Code</w:t>
       </w:r>
       <w:r>
         <w:rPr>
-          <w:rFonts w:ascii="標楷體" w:eastAsia="標楷體" w:hAnsi="標楷體"/>
-          <w:color w:val="0D0D0D"/>
-          <w:spacing w:val="27"/>
-        </w:rPr>
-        <w:t xml:space="preserve"> </w:t>
-      </w:r>
-      <w:proofErr w:type="spellStart"/>
-      <w:r>
-        <w:rPr>
-          <w:rFonts w:ascii="標楷體" w:eastAsia="標楷體" w:hAnsi="標楷體"/>
-          <w:color w:val="0D0D0D"/>
-        </w:rPr>
-        <w:t>和</w:t>
-      </w:r>
-      <w:r>
-        <w:rPr>
-          <w:rFonts w:ascii="標楷體" w:eastAsia="標楷體" w:hAnsi="標楷體"/>
+          <w:rFonts w:ascii="DFKai-SB" w:eastAsia="DFKai-SB" w:hAnsi="DFKai-SB"/>
+          <w:color w:val="0D0D0D"/>
+          <w:spacing w:val="12"/>
+        </w:rPr>
+        <w:t xml:space="preserve"> </w:t>
+      </w:r>
+      <w:r>
+        <w:rPr>
+          <w:rFonts w:ascii="DFKai-SB" w:eastAsia="DFKai-SB" w:hAnsi="DFKai-SB"/>
           <w:color w:val="0D0D0D"/>
           <w:spacing w:val="-2"/>
         </w:rPr>
-        <w:t>MySQL</w:t>
-      </w:r>
-      <w:proofErr w:type="spellEnd"/>
-      <w:r>
-        <w:rPr>
-          <w:rFonts w:ascii="標楷體" w:eastAsia="標楷體" w:hAnsi="標楷體"/>
-          <w:color w:val="0D0D0D"/>
-        </w:rPr>
-        <w:t xml:space="preserve"> </w:t>
-      </w:r>
-      <w:proofErr w:type="spellStart"/>
-      <w:r>
-        <w:rPr>
-          <w:rFonts w:ascii="標楷體" w:eastAsia="標楷體" w:hAnsi="標楷體"/>
-          <w:color w:val="0D0D0D"/>
-          <w:spacing w:val="-2"/>
-        </w:rPr>
-        <w:t>Workbench</w:t>
-      </w:r>
-      <w:r>
-        <w:rPr>
-          <w:rFonts w:ascii="標楷體" w:eastAsia="標楷體" w:hAnsi="標楷體"/>
-          <w:color w:val="0D0D0D"/>
-          <w:spacing w:val="-9"/>
-        </w:rPr>
-        <w:t>，使用</w:t>
-      </w:r>
-      <w:proofErr w:type="spellEnd"/>
-      <w:r>
-        <w:rPr>
-          <w:rFonts w:ascii="標楷體" w:eastAsia="標楷體" w:hAnsi="標楷體"/>
-          <w:color w:val="0D0D0D"/>
-          <w:spacing w:val="-9"/>
-        </w:rPr>
-        <w:t xml:space="preserve"> </w:t>
-      </w:r>
-      <w:proofErr w:type="spellStart"/>
-      <w:r>
-        <w:rPr>
-          <w:rFonts w:ascii="標楷體" w:eastAsia="標楷體" w:hAnsi="標楷體"/>
-          <w:color w:val="0D0D0D"/>
-          <w:spacing w:val="-1"/>
-        </w:rPr>
-        <w:t>HTML、Bootstrap、CSS、Python、Flask</w:t>
-      </w:r>
-      <w:proofErr w:type="spellEnd"/>
-      <w:r>
-        <w:rPr>
-          <w:rFonts w:ascii="標楷體" w:eastAsia="標楷體" w:hAnsi="標楷體"/>
-          <w:color w:val="0D0D0D"/>
-          <w:spacing w:val="2"/>
-        </w:rPr>
-        <w:t xml:space="preserve"> </w:t>
-      </w:r>
-      <w:r>
-        <w:rPr>
-          <w:rFonts w:ascii="標楷體" w:eastAsia="標楷體" w:hAnsi="標楷體"/>
-          <w:color w:val="0D0D0D"/>
-          <w:spacing w:val="-24"/>
-        </w:rPr>
         <w:t xml:space="preserve">和 </w:t>
       </w:r>
       <w:r>
         <w:rPr>
-          <w:rFonts w:ascii="標楷體" w:eastAsia="標楷體" w:hAnsi="標楷體"/>
-          <w:color w:val="0D0D0D"/>
-          <w:spacing w:val="-1"/>
-        </w:rPr>
-        <w:t>MySQL</w:t>
-      </w:r>
-      <w:r>
-        <w:rPr>
-          <w:rFonts w:ascii="標楷體" w:eastAsia="標楷體" w:hAnsi="標楷體"/>
-          <w:color w:val="0D0D0D"/>
-          <w:spacing w:val="18"/>
-        </w:rPr>
-        <w:t xml:space="preserve"> </w:t>
-      </w:r>
-      <w:proofErr w:type="spellStart"/>
-      <w:r>
-        <w:rPr>
-          <w:rFonts w:ascii="標楷體" w:eastAsia="標楷體" w:hAnsi="標楷體"/>
-          <w:color w:val="0D0D0D"/>
-          <w:spacing w:val="-1"/>
-        </w:rPr>
-        <w:t>等程式</w:t>
-      </w:r>
-      <w:r>
-        <w:rPr>
-          <w:rFonts w:ascii="標楷體" w:eastAsia="標楷體" w:hAnsi="標楷體"/>
-          <w:color w:val="0D0D0D"/>
-          <w:spacing w:val="10"/>
-        </w:rPr>
-        <w:t>語言，並採用</w:t>
-      </w:r>
-      <w:proofErr w:type="spellEnd"/>
-      <w:r>
-        <w:rPr>
-          <w:rFonts w:ascii="標楷體" w:eastAsia="標楷體" w:hAnsi="標楷體"/>
-          <w:color w:val="0D0D0D"/>
-          <w:spacing w:val="10"/>
-        </w:rPr>
-        <w:t xml:space="preserve"> </w:t>
-      </w:r>
-      <w:r>
-        <w:rPr>
-          <w:rFonts w:ascii="標楷體" w:eastAsia="標楷體" w:hAnsi="標楷體"/>
-          <w:color w:val="0D0D0D"/>
-        </w:rPr>
-        <w:t>Figma</w:t>
-      </w:r>
-      <w:r>
-        <w:rPr>
-          <w:rFonts w:ascii="標楷體" w:eastAsia="標楷體" w:hAnsi="標楷體"/>
-          <w:color w:val="0D0D0D"/>
-          <w:spacing w:val="20"/>
-        </w:rPr>
-        <w:t xml:space="preserve"> </w:t>
-      </w:r>
-      <w:r>
-        <w:rPr>
-          <w:rFonts w:ascii="標楷體" w:eastAsia="標楷體" w:hAnsi="標楷體"/>
-          <w:color w:val="0D0D0D"/>
-          <w:spacing w:val="-11"/>
-        </w:rPr>
-        <w:t xml:space="preserve">和 </w:t>
-      </w:r>
-      <w:r>
-        <w:rPr>
-          <w:rFonts w:ascii="標楷體" w:eastAsia="標楷體" w:hAnsi="標楷體"/>
-          <w:color w:val="0D0D0D"/>
-        </w:rPr>
-        <w:t>Bootstrap</w:t>
-      </w:r>
-      <w:r>
-        <w:rPr>
-          <w:rFonts w:ascii="標楷體" w:eastAsia="標楷體" w:hAnsi="標楷體"/>
-          <w:color w:val="0D0D0D"/>
-          <w:spacing w:val="46"/>
-        </w:rPr>
-        <w:t xml:space="preserve"> </w:t>
-      </w:r>
-      <w:r>
-        <w:rPr>
-          <w:rFonts w:ascii="標楷體" w:eastAsia="標楷體" w:hAnsi="標楷體"/>
-          <w:color w:val="0D0D0D"/>
-        </w:rPr>
-        <w:t>Icons</w:t>
-      </w:r>
-      <w:r>
-        <w:rPr>
-          <w:rFonts w:ascii="標楷體" w:eastAsia="標楷體" w:hAnsi="標楷體"/>
-          <w:color w:val="0D0D0D"/>
-          <w:spacing w:val="22"/>
-        </w:rPr>
-        <w:t xml:space="preserve"> </w:t>
-      </w:r>
-      <w:proofErr w:type="spellStart"/>
-      <w:r>
-        <w:rPr>
-          <w:rFonts w:ascii="標楷體" w:eastAsia="標楷體" w:hAnsi="標楷體"/>
-          <w:color w:val="0D0D0D"/>
-          <w:spacing w:val="14"/>
-        </w:rPr>
-        <w:t>進行介面及插圖繪製，文件及簡報工具為</w:t>
-      </w:r>
-      <w:r>
-        <w:rPr>
-          <w:rFonts w:ascii="標楷體" w:eastAsia="標楷體" w:hAnsi="標楷體"/>
-          <w:color w:val="0D0D0D"/>
-        </w:rPr>
-        <w:t>Microsoft</w:t>
-      </w:r>
-      <w:proofErr w:type="spellEnd"/>
-      <w:r>
-        <w:rPr>
-          <w:rFonts w:ascii="標楷體" w:eastAsia="標楷體" w:hAnsi="標楷體"/>
-          <w:color w:val="0D0D0D"/>
-          <w:spacing w:val="35"/>
-        </w:rPr>
-        <w:t xml:space="preserve"> </w:t>
-      </w:r>
-      <w:proofErr w:type="spellStart"/>
-      <w:r>
-        <w:rPr>
-          <w:rFonts w:ascii="標楷體" w:eastAsia="標楷體" w:hAnsi="標楷體"/>
-          <w:color w:val="0D0D0D"/>
-        </w:rPr>
-        <w:t>Word</w:t>
-      </w:r>
-      <w:r>
-        <w:rPr>
-          <w:rFonts w:ascii="標楷體" w:eastAsia="標楷體" w:hAnsi="標楷體"/>
-          <w:color w:val="0D0D0D"/>
-          <w:spacing w:val="14"/>
-        </w:rPr>
-        <w:t>、</w:t>
-      </w:r>
-      <w:r>
-        <w:rPr>
-          <w:rFonts w:ascii="標楷體" w:eastAsia="標楷體" w:hAnsi="標楷體"/>
-          <w:color w:val="0D0D0D"/>
-        </w:rPr>
-        <w:t>ChatGPT</w:t>
-      </w:r>
-      <w:proofErr w:type="spellEnd"/>
-      <w:r>
-        <w:rPr>
-          <w:rFonts w:ascii="標楷體" w:eastAsia="標楷體" w:hAnsi="標楷體"/>
-          <w:color w:val="0D0D0D"/>
-          <w:spacing w:val="8"/>
-        </w:rPr>
-        <w:t xml:space="preserve"> </w:t>
-      </w:r>
-      <w:r>
-        <w:rPr>
-          <w:rFonts w:ascii="標楷體" w:eastAsia="標楷體" w:hAnsi="標楷體"/>
-          <w:color w:val="0D0D0D"/>
-          <w:spacing w:val="-20"/>
-        </w:rPr>
-        <w:t xml:space="preserve">和 </w:t>
-      </w:r>
-      <w:proofErr w:type="spellStart"/>
-      <w:r>
-        <w:rPr>
-          <w:rFonts w:ascii="標楷體" w:eastAsia="標楷體" w:hAnsi="標楷體"/>
-          <w:color w:val="0D0D0D"/>
-        </w:rPr>
-        <w:t>PowerPoint</w:t>
-      </w:r>
-      <w:r>
-        <w:rPr>
-          <w:rFonts w:ascii="標楷體" w:eastAsia="標楷體" w:hAnsi="標楷體"/>
-          <w:color w:val="0D0D0D"/>
-          <w:spacing w:val="3"/>
-        </w:rPr>
-        <w:t>，專案管理和版本控制工具為</w:t>
-      </w:r>
-      <w:proofErr w:type="spellEnd"/>
-      <w:r>
-        <w:rPr>
-          <w:rFonts w:ascii="標楷體" w:eastAsia="標楷體" w:hAnsi="標楷體"/>
-          <w:color w:val="0D0D0D"/>
-          <w:spacing w:val="3"/>
-        </w:rPr>
-        <w:t xml:space="preserve"> </w:t>
-      </w:r>
-      <w:r>
-        <w:rPr>
-          <w:rFonts w:ascii="標楷體" w:eastAsia="標楷體" w:hAnsi="標楷體"/>
-          <w:color w:val="0D0D0D"/>
-        </w:rPr>
-        <w:t>Visual</w:t>
-      </w:r>
-      <w:r>
-        <w:rPr>
-          <w:rFonts w:ascii="標楷體" w:eastAsia="標楷體" w:hAnsi="標楷體"/>
-          <w:color w:val="0D0D0D"/>
-          <w:spacing w:val="48"/>
-        </w:rPr>
-        <w:t xml:space="preserve"> </w:t>
-      </w:r>
-      <w:r>
-        <w:rPr>
-          <w:rFonts w:ascii="標楷體" w:eastAsia="標楷體" w:hAnsi="標楷體"/>
-          <w:color w:val="0D0D0D"/>
-        </w:rPr>
-        <w:t>Studio</w:t>
-      </w:r>
-      <w:r>
-        <w:rPr>
-          <w:rFonts w:ascii="標楷體" w:eastAsia="標楷體" w:hAnsi="標楷體"/>
-          <w:color w:val="0D0D0D"/>
-          <w:spacing w:val="-68"/>
-        </w:rPr>
-        <w:t xml:space="preserve"> </w:t>
-      </w:r>
-      <w:r>
-        <w:rPr>
-          <w:rFonts w:ascii="標楷體" w:eastAsia="標楷體" w:hAnsi="標楷體"/>
-          <w:color w:val="0D0D0D"/>
-        </w:rPr>
-        <w:t>Code</w:t>
-      </w:r>
-      <w:r>
-        <w:rPr>
-          <w:rFonts w:ascii="標楷體" w:eastAsia="標楷體" w:hAnsi="標楷體"/>
-          <w:color w:val="0D0D0D"/>
-          <w:spacing w:val="12"/>
-        </w:rPr>
-        <w:t xml:space="preserve"> </w:t>
-      </w:r>
-      <w:r>
-        <w:rPr>
-          <w:rFonts w:ascii="標楷體" w:eastAsia="標楷體" w:hAnsi="標楷體"/>
-          <w:color w:val="0D0D0D"/>
-          <w:spacing w:val="-2"/>
-        </w:rPr>
-        <w:t xml:space="preserve">和 </w:t>
-      </w:r>
-      <w:r>
-        <w:rPr>
-          <w:rFonts w:ascii="標楷體" w:eastAsia="標楷體" w:hAnsi="標楷體"/>
+          <w:rFonts w:ascii="DFKai-SB" w:eastAsia="DFKai-SB" w:hAnsi="DFKai-SB"/>
           <w:color w:val="0D0D0D"/>
         </w:rPr>
         <w:t>Git。</w:t>
@@ -2278,16 +1909,16 @@
     </w:p>
     <w:p>
       <w:pPr>
-        <w:pStyle w:val="1"/>
+        <w:pStyle w:val="Heading1"/>
         <w:spacing w:line="428" w:lineRule="exact"/>
         <w:rPr>
-          <w:rFonts w:ascii="標楷體" w:eastAsia="標楷體" w:hAnsi="標楷體"/>
+          <w:rFonts w:ascii="DFKai-SB" w:eastAsia="DFKai-SB" w:hAnsi="DFKai-SB"/>
           <w:lang w:eastAsia="zh-TW"/>
         </w:rPr>
       </w:pPr>
       <w:r>
         <w:rPr>
-          <w:rFonts w:ascii="標楷體" w:eastAsia="標楷體" w:hAnsi="標楷體"/>
+          <w:rFonts w:ascii="DFKai-SB" w:eastAsia="DFKai-SB" w:hAnsi="DFKai-SB"/>
           <w:lang w:eastAsia="zh-TW"/>
         </w:rPr>
         <w:t>七、 結論及未來發展</w:t>
@@ -2295,18 +1926,18 @@
     </w:p>
     <w:p>
       <w:pPr>
-        <w:pStyle w:val="a3"/>
+        <w:pStyle w:val="BodyText"/>
         <w:spacing w:before="122"/>
         <w:ind w:left="306" w:right="130" w:firstLine="544"/>
         <w:jc w:val="both"/>
         <w:rPr>
-          <w:rFonts w:ascii="標楷體" w:eastAsia="標楷體" w:hAnsi="標楷體"/>
+          <w:rFonts w:ascii="DFKai-SB" w:eastAsia="DFKai-SB" w:hAnsi="DFKai-SB"/>
           <w:lang w:eastAsia="zh-TW"/>
         </w:rPr>
       </w:pPr>
       <w:r>
         <w:rPr>
-          <w:rFonts w:ascii="標楷體" w:eastAsia="標楷體" w:hAnsi="標楷體" w:hint="eastAsia"/>
+          <w:rFonts w:ascii="DFKai-SB" w:eastAsia="DFKai-SB" w:hAnsi="DFKai-SB" w:hint="eastAsia"/>
           <w:spacing w:val="-1"/>
           <w:lang w:eastAsia="zh-TW"/>
         </w:rPr>
@@ -2314,7 +1945,7 @@
       </w:r>
       <w:r>
         <w:rPr>
-          <w:rFonts w:ascii="標楷體" w:eastAsia="標楷體" w:hAnsi="標楷體"/>
+          <w:rFonts w:ascii="DFKai-SB" w:eastAsia="DFKai-SB" w:hAnsi="DFKai-SB"/>
           <w:spacing w:val="-1"/>
           <w:lang w:eastAsia="zh-TW"/>
         </w:rPr>
@@ -2322,7 +1953,7 @@
       </w:r>
       <w:r>
         <w:rPr>
-          <w:rFonts w:ascii="標楷體" w:eastAsia="標楷體" w:hAnsi="標楷體" w:hint="eastAsia"/>
+          <w:rFonts w:ascii="DFKai-SB" w:eastAsia="DFKai-SB" w:hAnsi="DFKai-SB" w:hint="eastAsia"/>
           <w:spacing w:val="-1"/>
           <w:lang w:eastAsia="zh-TW"/>
         </w:rPr>
@@ -2330,9 +1961,10 @@
       </w:r>
     </w:p>
     <w:sectPr>
-      <w:pgSz w:w="12240" w:h="15840"/>
+      <w:pgSz w:w="11906" w:h="16838" w:code="9"/>
       <w:pgMar w:top="680" w:right="580" w:bottom="280" w:left="620" w:header="720" w:footer="720" w:gutter="0"/>
       <w:cols w:space="720"/>
+      <w:docGrid w:linePitch="299"/>
     </w:sectPr>
   </w:body>
 </w:document>
@@ -2354,6 +1986,9 @@
       </w:r>
     </w:p>
   </w:endnote>
+  <w:endnote w:type="continuationNotice" w:id="1">
+    <w:p/>
+  </w:endnote>
 </w:endnotes>
 </file>
 
@@ -2361,7 +1996,7 @@
 <w:ftr xmlns:wpc="http://schemas.microsoft.com/office/word/2010/wordprocessingCanvas" xmlns:cx="http://schemas.microsoft.com/office/drawing/2014/chartex" xmlns:cx1="http://schemas.microsoft.com/office/drawing/2015/9/8/chartex" xmlns:cx2="http://schemas.microsoft.com/office/drawing/2015/10/21/chartex" xmlns:cx3="http://schemas.microsoft.com/office/drawing/2016/5/9/chartex" xmlns:cx4="http://schemas.microsoft.com/office/drawing/2016/5/10/chartex" xmlns:cx5="http://schemas.microsoft.com/office/drawing/2016/5/11/chartex" xmlns:cx6="http://schemas.microsoft.com/office/drawing/2016/5/12/chartex" xmlns:cx7="http://schemas.microsoft.com/office/drawing/2016/5/13/chartex" xmlns:cx8="http://schemas.microsoft.com/office/drawing/2016/5/14/chartex" xmlns:mc="http://schemas.openxmlformats.org/markup-compatibility/2006" xmlns:aink="http://schemas.microsoft.com/office/drawing/2016/ink" xmlns:am3d="http://schemas.microsoft.com/office/drawing/2017/model3d" xmlns:o="urn:schemas-microsoft-com:office:office" xmlns:oel="http://schemas.microsoft.com/office/2019/extlst" xmlns:r="http://schemas.openxmlformats.org/officeDocument/2006/relationships" xmlns:m="http://schemas.openxmlformats.org/officeDocument/2006/math" xmlns:v="urn:schemas-microsoft-com:vml" xmlns:wp14="http://schemas.microsoft.com/office/word/2010/wordprocessingDrawing" xmlns:wp="http://schemas.openxmlformats.org/drawingml/2006/wordprocessingDrawing" xmlns:w10="urn:schemas-microsoft-com:office:word" xmlns:w="http://schemas.openxmlformats.org/wordprocessingml/2006/main" xmlns:w14="http://schemas.microsoft.com/office/word/2010/wordml" xmlns:w15="http://schemas.microsoft.com/office/word/2012/wordml" xmlns:w16cex="http://schemas.microsoft.com/office/word/2018/wordml/cex" xmlns:w16cid="http://schemas.microsoft.com/office/word/2016/wordml/cid" xmlns:w16="http://schemas.microsoft.com/office/word/2018/wordml" xmlns:w16du="http://schemas.microsoft.com/office/word/2023/wordml/word16du" xmlns:w16sdtdh="http://schemas.microsoft.com/office/word/2020/wordml/sdtdatahash" xmlns:w16se="http://schemas.microsoft.com/office/word/2015/wordml/symex" xmlns:wpg="http://schemas.microsoft.com/office/word/2010/wordprocessingGroup" xmlns:wpi="http://schemas.microsoft.com/office/word/2010/wordprocessingInk" xmlns:wne="http://schemas.microsoft.com/office/word/2006/wordml" xmlns:wps="http://schemas.microsoft.com/office/word/2010/wordprocessingShape" mc:Ignorable="w14 w15 w16se w16cid w16 w16cex w16sdtdh w16du wp14">
   <w:p>
     <w:pPr>
-      <w:pStyle w:val="a8"/>
+      <w:pStyle w:val="Footer"/>
       <w:rPr>
         <w:lang w:eastAsia="zh-TW"/>
       </w:rPr>
@@ -2371,49 +2006,49 @@
     </w:r>
     <w:r>
       <w:rPr>
-        <w:rFonts w:ascii="標楷體" w:eastAsia="標楷體" w:hAnsi="標楷體" w:hint="eastAsia"/>
+        <w:rFonts w:ascii="DFKai-SB" w:eastAsia="DFKai-SB" w:hAnsi="DFKai-SB" w:hint="eastAsia"/>
         <w:lang w:eastAsia="zh-TW"/>
       </w:rPr>
       <w:t>第</w:t>
     </w:r>
     <w:r>
       <w:rPr>
-        <w:rFonts w:ascii="標楷體" w:eastAsia="標楷體" w:hAnsi="標楷體"/>
+        <w:rFonts w:ascii="DFKai-SB" w:eastAsia="DFKai-SB" w:hAnsi="DFKai-SB"/>
         <w:lang w:eastAsia="zh-TW"/>
       </w:rPr>
       <w:fldChar w:fldCharType="begin"/>
     </w:r>
     <w:r>
       <w:rPr>
-        <w:rFonts w:ascii="標楷體" w:eastAsia="標楷體" w:hAnsi="標楷體"/>
+        <w:rFonts w:ascii="DFKai-SB" w:eastAsia="DFKai-SB" w:hAnsi="DFKai-SB"/>
         <w:lang w:eastAsia="zh-TW"/>
       </w:rPr>
       <w:instrText>PAGE   \* MERGEFORMAT</w:instrText>
     </w:r>
     <w:r>
       <w:rPr>
-        <w:rFonts w:ascii="標楷體" w:eastAsia="標楷體" w:hAnsi="標楷體"/>
+        <w:rFonts w:ascii="DFKai-SB" w:eastAsia="DFKai-SB" w:hAnsi="DFKai-SB"/>
         <w:lang w:eastAsia="zh-TW"/>
       </w:rPr>
       <w:fldChar w:fldCharType="separate"/>
     </w:r>
     <w:r>
       <w:rPr>
-        <w:rFonts w:ascii="標楷體" w:eastAsia="標楷體" w:hAnsi="標楷體"/>
+        <w:rFonts w:ascii="DFKai-SB" w:eastAsia="DFKai-SB" w:hAnsi="DFKai-SB"/>
         <w:lang w:val="zh-TW" w:eastAsia="zh-TW"/>
       </w:rPr>
       <w:t>1</w:t>
     </w:r>
     <w:r>
       <w:rPr>
-        <w:rFonts w:ascii="標楷體" w:eastAsia="標楷體" w:hAnsi="標楷體"/>
+        <w:rFonts w:ascii="DFKai-SB" w:eastAsia="DFKai-SB" w:hAnsi="DFKai-SB"/>
         <w:lang w:eastAsia="zh-TW"/>
       </w:rPr>
       <w:fldChar w:fldCharType="end"/>
     </w:r>
     <w:r>
       <w:rPr>
-        <w:rFonts w:ascii="標楷體" w:eastAsia="標楷體" w:hAnsi="標楷體" w:hint="eastAsia"/>
+        <w:rFonts w:ascii="DFKai-SB" w:eastAsia="DFKai-SB" w:hAnsi="DFKai-SB" w:hint="eastAsia"/>
         <w:lang w:eastAsia="zh-TW"/>
       </w:rPr>
       <w:t>頁</w:t>
@@ -2441,7 +2076,14 @@
       </w:r>
     </w:p>
   </w:footnote>
+  <w:footnote w:type="continuationNotice" w:id="1">
+    <w:p/>
+  </w:footnote>
 </w:footnotes>
+</file>
+
+<file path=word/numbering.xml><?xml version="1.0" encoding="utf-8"?>
+<w:numbering xmlns:wpc="http://schemas.microsoft.com/office/word/2010/wordprocessingCanvas" xmlns:cx="http://schemas.microsoft.com/office/drawing/2014/chartex" xmlns:cx1="http://schemas.microsoft.com/office/drawing/2015/9/8/chartex" xmlns:cx2="http://schemas.microsoft.com/office/drawing/2015/10/21/chartex" xmlns:cx3="http://schemas.microsoft.com/office/drawing/2016/5/9/chartex" xmlns:cx4="http://schemas.microsoft.com/office/drawing/2016/5/10/chartex" xmlns:cx5="http://schemas.microsoft.com/office/drawing/2016/5/11/chartex" xmlns:cx6="http://schemas.microsoft.com/office/drawing/2016/5/12/chartex" xmlns:cx7="http://schemas.microsoft.com/office/drawing/2016/5/13/chartex" xmlns:cx8="http://schemas.microsoft.com/office/drawing/2016/5/14/chartex" xmlns:mc="http://schemas.openxmlformats.org/markup-compatibility/2006" xmlns:aink="http://schemas.microsoft.com/office/drawing/2016/ink" xmlns:am3d="http://schemas.microsoft.com/office/drawing/2017/model3d" xmlns:o="urn:schemas-microsoft-com:office:office" xmlns:oel="http://schemas.microsoft.com/office/2019/extlst" xmlns:r="http://schemas.openxmlformats.org/officeDocument/2006/relationships" xmlns:m="http://schemas.openxmlformats.org/officeDocument/2006/math" xmlns:v="urn:schemas-microsoft-com:vml" xmlns:wp14="http://schemas.microsoft.com/office/word/2010/wordprocessingDrawing" xmlns:wp="http://schemas.openxmlformats.org/drawingml/2006/wordprocessingDrawing" xmlns:w10="urn:schemas-microsoft-com:office:word" xmlns:w="http://schemas.openxmlformats.org/wordprocessingml/2006/main" xmlns:w14="http://schemas.microsoft.com/office/word/2010/wordml" xmlns:w15="http://schemas.microsoft.com/office/word/2012/wordml" xmlns:w16cex="http://schemas.microsoft.com/office/word/2018/wordml/cex" xmlns:w16cid="http://schemas.microsoft.com/office/word/2016/wordml/cid" xmlns:w16="http://schemas.microsoft.com/office/word/2018/wordml" xmlns:w16du="http://schemas.microsoft.com/office/word/2023/wordml/word16du" xmlns:w16sdtdh="http://schemas.microsoft.com/office/word/2020/wordml/sdtdatahash" xmlns:w16se="http://schemas.microsoft.com/office/word/2015/wordml/symex" xmlns:wpg="http://schemas.microsoft.com/office/word/2010/wordprocessingGroup" xmlns:wpi="http://schemas.microsoft.com/office/word/2010/wordprocessingInk" xmlns:wne="http://schemas.microsoft.com/office/word/2006/wordml" xmlns:wps="http://schemas.microsoft.com/office/word/2010/wordprocessingShape" mc:Ignorable="w14 w15 w16se w16cid w16 w16cex w16sdtdh w16du wp14"/>
 </file>
 
 <file path=word/styles.xml><?xml version="1.0" encoding="utf-8"?>
@@ -2841,16 +2483,16 @@
     <w:lsdException w:name="Unresolved Mention" w:semiHidden="1" w:unhideWhenUsed="1"/>
     <w:lsdException w:name="Smart Link" w:semiHidden="1" w:unhideWhenUsed="1"/>
   </w:latentStyles>
-  <w:style w:type="paragraph" w:default="1" w:styleId="a">
+  <w:style w:type="paragraph" w:default="1" w:styleId="Normal">
     <w:name w:val="Normal"/>
     <w:qFormat/>
     <w:rPr>
       <w:rFonts w:ascii="SimSun" w:eastAsia="SimSun" w:hAnsi="SimSun" w:cs="SimSun"/>
     </w:rPr>
   </w:style>
-  <w:style w:type="paragraph" w:styleId="1">
+  <w:style w:type="paragraph" w:styleId="Heading1">
     <w:name w:val="heading 1"/>
-    <w:basedOn w:val="a"/>
+    <w:basedOn w:val="Normal"/>
     <w:uiPriority w:val="9"/>
     <w:qFormat/>
     <w:pPr>
@@ -2865,12 +2507,13 @@
       <w:szCs w:val="28"/>
     </w:rPr>
   </w:style>
-  <w:style w:type="character" w:default="1" w:styleId="a0">
+  <w:style w:type="character" w:default="1" w:styleId="DefaultParagraphFont">
     <w:name w:val="Default Paragraph Font"/>
     <w:uiPriority w:val="1"/>
+    <w:semiHidden/>
     <w:unhideWhenUsed/>
   </w:style>
-  <w:style w:type="table" w:default="1" w:styleId="a1">
+  <w:style w:type="table" w:default="1" w:styleId="TableNormal">
     <w:name w:val="Normal Table"/>
     <w:uiPriority w:val="99"/>
     <w:semiHidden/>
@@ -2885,32 +2528,16 @@
       </w:tblCellMar>
     </w:tblPr>
   </w:style>
-  <w:style w:type="numbering" w:default="1" w:styleId="a2">
+  <w:style w:type="numbering" w:default="1" w:styleId="NoList">
     <w:name w:val="No List"/>
     <w:uiPriority w:val="99"/>
     <w:semiHidden/>
     <w:unhideWhenUsed/>
   </w:style>
-  <w:style w:type="table" w:customStyle="1" w:styleId="TableNormal">
-    <w:name w:val="Table Normal"/>
-    <w:uiPriority w:val="2"/>
-    <w:semiHidden/>
-    <w:unhideWhenUsed/>
-    <w:qFormat/>
-    <w:tblPr>
-      <w:tblInd w:w="0" w:type="dxa"/>
-      <w:tblCellMar>
-        <w:top w:w="0" w:type="dxa"/>
-        <w:left w:w="0" w:type="dxa"/>
-        <w:bottom w:w="0" w:type="dxa"/>
-        <w:right w:w="0" w:type="dxa"/>
-      </w:tblCellMar>
-    </w:tblPr>
-  </w:style>
-  <w:style w:type="paragraph" w:styleId="a3">
+  <w:style w:type="paragraph" w:styleId="BodyText">
     <w:name w:val="Body Text"/>
-    <w:basedOn w:val="a"/>
-    <w:link w:val="a4"/>
+    <w:basedOn w:val="Normal"/>
+    <w:link w:val="BodyTextChar"/>
     <w:uiPriority w:val="1"/>
     <w:qFormat/>
     <w:pPr>
@@ -2921,15 +2548,15 @@
       <w:szCs w:val="28"/>
     </w:rPr>
   </w:style>
-  <w:style w:type="paragraph" w:styleId="a5">
+  <w:style w:type="paragraph" w:styleId="ListParagraph">
     <w:name w:val="List Paragraph"/>
-    <w:basedOn w:val="a"/>
+    <w:basedOn w:val="Normal"/>
     <w:uiPriority w:val="1"/>
     <w:qFormat/>
   </w:style>
   <w:style w:type="paragraph" w:customStyle="1" w:styleId="TableParagraph">
     <w:name w:val="Table Paragraph"/>
-    <w:basedOn w:val="a"/>
+    <w:basedOn w:val="Normal"/>
     <w:uiPriority w:val="1"/>
     <w:qFormat/>
     <w:pPr>
@@ -2938,10 +2565,10 @@
       <w:jc w:val="center"/>
     </w:pPr>
   </w:style>
-  <w:style w:type="paragraph" w:styleId="a6">
+  <w:style w:type="paragraph" w:styleId="Header">
     <w:name w:val="header"/>
-    <w:basedOn w:val="a"/>
-    <w:link w:val="a7"/>
+    <w:basedOn w:val="Normal"/>
+    <w:link w:val="HeaderChar"/>
     <w:uiPriority w:val="99"/>
     <w:unhideWhenUsed/>
     <w:rsid w:val="008471B8"/>
@@ -2957,10 +2584,10 @@
       <w:szCs w:val="20"/>
     </w:rPr>
   </w:style>
-  <w:style w:type="character" w:customStyle="1" w:styleId="a7">
-    <w:name w:val="頁首 字元"/>
-    <w:basedOn w:val="a0"/>
-    <w:link w:val="a6"/>
+  <w:style w:type="character" w:customStyle="1" w:styleId="HeaderChar">
+    <w:name w:val="Header Char"/>
+    <w:basedOn w:val="DefaultParagraphFont"/>
+    <w:link w:val="Header"/>
     <w:uiPriority w:val="99"/>
     <w:rsid w:val="008471B8"/>
     <w:rPr>
@@ -2969,10 +2596,10 @@
       <w:szCs w:val="20"/>
     </w:rPr>
   </w:style>
-  <w:style w:type="paragraph" w:styleId="a8">
+  <w:style w:type="paragraph" w:styleId="Footer">
     <w:name w:val="footer"/>
-    <w:basedOn w:val="a"/>
-    <w:link w:val="a9"/>
+    <w:basedOn w:val="Normal"/>
+    <w:link w:val="FooterChar"/>
     <w:uiPriority w:val="99"/>
     <w:unhideWhenUsed/>
     <w:rsid w:val="008471B8"/>
@@ -2988,10 +2615,10 @@
       <w:szCs w:val="20"/>
     </w:rPr>
   </w:style>
-  <w:style w:type="character" w:customStyle="1" w:styleId="a9">
-    <w:name w:val="頁尾 字元"/>
-    <w:basedOn w:val="a0"/>
-    <w:link w:val="a8"/>
+  <w:style w:type="character" w:customStyle="1" w:styleId="FooterChar">
+    <w:name w:val="Footer Char"/>
+    <w:basedOn w:val="DefaultParagraphFont"/>
+    <w:link w:val="Footer"/>
     <w:uiPriority w:val="99"/>
     <w:rsid w:val="008471B8"/>
     <w:rPr>
@@ -3000,10 +2627,10 @@
       <w:szCs w:val="20"/>
     </w:rPr>
   </w:style>
-  <w:style w:type="character" w:customStyle="1" w:styleId="a4">
-    <w:name w:val="本文 字元"/>
-    <w:basedOn w:val="a0"/>
-    <w:link w:val="a3"/>
+  <w:style w:type="character" w:customStyle="1" w:styleId="BodyTextChar">
+    <w:name w:val="Body Text Char"/>
+    <w:basedOn w:val="DefaultParagraphFont"/>
+    <w:link w:val="BodyText"/>
     <w:uiPriority w:val="1"/>
     <w:rsid w:val="008471B8"/>
     <w:rPr>
@@ -3011,6 +2638,23 @@
       <w:sz w:val="28"/>
       <w:szCs w:val="28"/>
     </w:rPr>
+  </w:style>
+  <w:style w:type="table" w:customStyle="1" w:styleId="TableNormal1">
+    <w:name w:val="Table Normal1"/>
+    <w:uiPriority w:val="2"/>
+    <w:semiHidden/>
+    <w:unhideWhenUsed/>
+    <w:qFormat/>
+    <w:rsid w:val="00F06266"/>
+    <w:tblPr>
+      <w:tblInd w:w="0" w:type="dxa"/>
+      <w:tblCellMar>
+        <w:top w:w="0" w:type="dxa"/>
+        <w:left w:w="0" w:type="dxa"/>
+        <w:bottom w:w="0" w:type="dxa"/>
+        <w:right w:w="0" w:type="dxa"/>
+      </w:tblCellMar>
+    </w:tblPr>
   </w:style>
 </w:styles>
 </file>
